--- a/Jesus Santos/ReporteEstancias_JASF.docx
+++ b/Jesus Santos/ReporteEstancias_JASF.docx
@@ -569,7 +569,7 @@
         </w:p>
         <w:p>
           <w:pPr>
-            <w:pStyle w:val="TDC3"/>
+            <w:pStyle w:val="TDC1"/>
             <w:tabs>
               <w:tab w:val="right" w:leader="dot" w:pos="9352"/>
             </w:tabs>
@@ -583,6 +583,7 @@
             <w:rPr>
               <w:rStyle w:val="Hipervnculo"/>
               <w:rFonts w:ascii="Times New Roman" w:hAnsi="Times New Roman" w:cs="Times New Roman"/>
+              <w:b/>
               <w:noProof/>
             </w:rPr>
             <w:fldChar w:fldCharType="begin"/>
@@ -591,6 +592,7 @@
             <w:rPr>
               <w:rStyle w:val="Hipervnculo"/>
               <w:rFonts w:ascii="Times New Roman" w:hAnsi="Times New Roman" w:cs="Times New Roman"/>
+              <w:b/>
               <w:noProof/>
             </w:rPr>
             <w:instrText xml:space="preserve"> TOC \o "1-3" \h \z \u </w:instrText>
@@ -599,11 +601,12 @@
             <w:rPr>
               <w:rStyle w:val="Hipervnculo"/>
               <w:rFonts w:ascii="Times New Roman" w:hAnsi="Times New Roman" w:cs="Times New Roman"/>
+              <w:b/>
               <w:noProof/>
             </w:rPr>
             <w:fldChar w:fldCharType="separate"/>
           </w:r>
-          <w:hyperlink w:anchor="_Toc83659965" w:history="1">
+          <w:hyperlink w:anchor="_Toc83748039" w:history="1">
             <w:r>
               <w:rPr>
                 <w:rStyle w:val="Hipervnculo"/>
@@ -638,7 +641,7 @@
                 <w:b/>
                 <w:webHidden/>
               </w:rPr>
-              <w:instrText xml:space="preserve"> PAGEREF _Toc83659965 \h </w:instrText>
+              <w:instrText xml:space="preserve"> PAGEREF _Toc83748039 \h </w:instrText>
             </w:r>
             <w:r>
               <w:rPr>
@@ -665,6 +668,178 @@
                 <w:webHidden/>
               </w:rPr>
               <w:t>3</w:t>
+            </w:r>
+            <w:r>
+              <w:rPr>
+                <w:rStyle w:val="Hipervnculo"/>
+                <w:rFonts w:ascii="Times New Roman" w:hAnsi="Times New Roman" w:cs="Times New Roman"/>
+                <w:b/>
+                <w:webHidden/>
+              </w:rPr>
+              <w:fldChar w:fldCharType="end"/>
+            </w:r>
+          </w:hyperlink>
+        </w:p>
+        <w:p>
+          <w:pPr>
+            <w:pStyle w:val="TDC1"/>
+            <w:tabs>
+              <w:tab w:val="right" w:leader="dot" w:pos="9352"/>
+            </w:tabs>
+            <w:rPr>
+              <w:rStyle w:val="Hipervnculo"/>
+              <w:rFonts w:ascii="Times New Roman" w:hAnsi="Times New Roman" w:cs="Times New Roman"/>
+              <w:b/>
+            </w:rPr>
+          </w:pPr>
+          <w:hyperlink w:anchor="_Toc83748040" w:history="1">
+            <w:r>
+              <w:rPr>
+                <w:rStyle w:val="Hipervnculo"/>
+                <w:rFonts w:ascii="Times New Roman" w:hAnsi="Times New Roman" w:cs="Times New Roman"/>
+                <w:b/>
+                <w:noProof/>
+              </w:rPr>
+              <w:t>Capítulo 1: Marco referencial</w:t>
+            </w:r>
+            <w:r>
+              <w:rPr>
+                <w:rStyle w:val="Hipervnculo"/>
+                <w:rFonts w:ascii="Times New Roman" w:hAnsi="Times New Roman" w:cs="Times New Roman"/>
+                <w:b/>
+                <w:webHidden/>
+              </w:rPr>
+              <w:tab/>
+            </w:r>
+            <w:r>
+              <w:rPr>
+                <w:rStyle w:val="Hipervnculo"/>
+                <w:rFonts w:ascii="Times New Roman" w:hAnsi="Times New Roman" w:cs="Times New Roman"/>
+                <w:b/>
+                <w:webHidden/>
+              </w:rPr>
+              <w:fldChar w:fldCharType="begin"/>
+            </w:r>
+            <w:r>
+              <w:rPr>
+                <w:rStyle w:val="Hipervnculo"/>
+                <w:rFonts w:ascii="Times New Roman" w:hAnsi="Times New Roman" w:cs="Times New Roman"/>
+                <w:b/>
+                <w:webHidden/>
+              </w:rPr>
+              <w:instrText xml:space="preserve"> PAGEREF _Toc83748040 \h </w:instrText>
+            </w:r>
+            <w:r>
+              <w:rPr>
+                <w:rStyle w:val="Hipervnculo"/>
+                <w:rFonts w:ascii="Times New Roman" w:hAnsi="Times New Roman" w:cs="Times New Roman"/>
+                <w:b/>
+                <w:webHidden/>
+              </w:rPr>
+            </w:r>
+            <w:r>
+              <w:rPr>
+                <w:rStyle w:val="Hipervnculo"/>
+                <w:rFonts w:ascii="Times New Roman" w:hAnsi="Times New Roman" w:cs="Times New Roman"/>
+                <w:b/>
+                <w:webHidden/>
+              </w:rPr>
+              <w:fldChar w:fldCharType="separate"/>
+            </w:r>
+            <w:r>
+              <w:rPr>
+                <w:rStyle w:val="Hipervnculo"/>
+                <w:rFonts w:ascii="Times New Roman" w:hAnsi="Times New Roman" w:cs="Times New Roman"/>
+                <w:b/>
+                <w:webHidden/>
+              </w:rPr>
+              <w:t>4</w:t>
+            </w:r>
+            <w:r>
+              <w:rPr>
+                <w:rStyle w:val="Hipervnculo"/>
+                <w:rFonts w:ascii="Times New Roman" w:hAnsi="Times New Roman" w:cs="Times New Roman"/>
+                <w:b/>
+                <w:webHidden/>
+              </w:rPr>
+              <w:fldChar w:fldCharType="end"/>
+            </w:r>
+          </w:hyperlink>
+        </w:p>
+        <w:p>
+          <w:pPr>
+            <w:pStyle w:val="TDC2"/>
+            <w:tabs>
+              <w:tab w:val="right" w:leader="dot" w:pos="9352"/>
+            </w:tabs>
+            <w:rPr>
+              <w:rStyle w:val="Hipervnculo"/>
+              <w:rFonts w:ascii="Times New Roman" w:hAnsi="Times New Roman" w:cs="Times New Roman"/>
+              <w:b/>
+            </w:rPr>
+          </w:pPr>
+          <w:hyperlink w:anchor="_Toc83748041" w:history="1">
+            <w:r>
+              <w:rPr>
+                <w:rStyle w:val="Hipervnculo"/>
+                <w:rFonts w:ascii="Times New Roman" w:hAnsi="Times New Roman" w:cs="Times New Roman"/>
+                <w:b/>
+                <w:noProof/>
+              </w:rPr>
+              <w:t>1.1 Generalidades de la empresa</w:t>
+            </w:r>
+            <w:r>
+              <w:rPr>
+                <w:rStyle w:val="Hipervnculo"/>
+                <w:rFonts w:ascii="Times New Roman" w:hAnsi="Times New Roman" w:cs="Times New Roman"/>
+                <w:b/>
+                <w:webHidden/>
+              </w:rPr>
+              <w:tab/>
+            </w:r>
+            <w:r>
+              <w:rPr>
+                <w:rStyle w:val="Hipervnculo"/>
+                <w:rFonts w:ascii="Times New Roman" w:hAnsi="Times New Roman" w:cs="Times New Roman"/>
+                <w:b/>
+                <w:webHidden/>
+              </w:rPr>
+              <w:fldChar w:fldCharType="begin"/>
+            </w:r>
+            <w:r>
+              <w:rPr>
+                <w:rStyle w:val="Hipervnculo"/>
+                <w:rFonts w:ascii="Times New Roman" w:hAnsi="Times New Roman" w:cs="Times New Roman"/>
+                <w:b/>
+                <w:webHidden/>
+              </w:rPr>
+              <w:instrText xml:space="preserve"> PAGEREF _Toc83748041 \h </w:instrText>
+            </w:r>
+            <w:r>
+              <w:rPr>
+                <w:rStyle w:val="Hipervnculo"/>
+                <w:rFonts w:ascii="Times New Roman" w:hAnsi="Times New Roman" w:cs="Times New Roman"/>
+                <w:b/>
+                <w:webHidden/>
+              </w:rPr>
+            </w:r>
+            <w:r>
+              <w:rPr>
+                <w:rStyle w:val="Hipervnculo"/>
+                <w:rFonts w:ascii="Times New Roman" w:hAnsi="Times New Roman" w:cs="Times New Roman"/>
+                <w:b/>
+                <w:webHidden/>
+              </w:rPr>
+              <w:fldChar w:fldCharType="separate"/>
+            </w:r>
+            <w:r>
+              <w:rPr>
+                <w:rStyle w:val="Hipervnculo"/>
+                <w:rFonts w:ascii="Times New Roman" w:hAnsi="Times New Roman" w:cs="Times New Roman"/>
+                <w:b/>
+                <w:webHidden/>
+              </w:rPr>
+              <w:t>4</w:t>
             </w:r>
             <w:r>
               <w:rPr>
@@ -689,7 +864,7 @@
               <w:b/>
             </w:rPr>
           </w:pPr>
-          <w:hyperlink w:anchor="_Toc83659966" w:history="1">
+          <w:hyperlink w:anchor="_Toc83748042" w:history="1">
             <w:r>
               <w:rPr>
                 <w:rStyle w:val="Hipervnculo"/>
@@ -697,7 +872,7 @@
                 <w:b/>
                 <w:noProof/>
               </w:rPr>
-              <w:t>Capítulo 1: Marco referencial</w:t>
+              <w:t>1.1.1 Reseña Histórica.</w:t>
             </w:r>
             <w:r>
               <w:rPr>
@@ -724,7 +899,7 @@
                 <w:b/>
                 <w:webHidden/>
               </w:rPr>
-              <w:instrText xml:space="preserve"> PAGEREF _Toc83659966 \h </w:instrText>
+              <w:instrText xml:space="preserve"> PAGEREF _Toc83748042 \h </w:instrText>
             </w:r>
             <w:r>
               <w:rPr>
@@ -750,7 +925,7 @@
                 <w:b/>
                 <w:webHidden/>
               </w:rPr>
-              <w:t>4</w:t>
+              <w:t>5</w:t>
             </w:r>
             <w:r>
               <w:rPr>
@@ -775,7 +950,7 @@
               <w:b/>
             </w:rPr>
           </w:pPr>
-          <w:hyperlink w:anchor="_Toc83659967" w:history="1">
+          <w:hyperlink w:anchor="_Toc83748043" w:history="1">
             <w:r>
               <w:rPr>
                 <w:rStyle w:val="Hipervnculo"/>
@@ -783,7 +958,7 @@
                 <w:b/>
                 <w:noProof/>
               </w:rPr>
-              <w:t>1.1 Generalidades de la empresa</w:t>
+              <w:t>1.1.2 Organigrama general.</w:t>
             </w:r>
             <w:r>
               <w:rPr>
@@ -810,7 +985,7 @@
                 <w:b/>
                 <w:webHidden/>
               </w:rPr>
-              <w:instrText xml:space="preserve"> PAGEREF _Toc83659967 \h </w:instrText>
+              <w:instrText xml:space="preserve"> PAGEREF _Toc83748043 \h </w:instrText>
             </w:r>
             <w:r>
               <w:rPr>
@@ -836,7 +1011,437 @@
                 <w:b/>
                 <w:webHidden/>
               </w:rPr>
-              <w:t>4</w:t>
+              <w:t>6</w:t>
+            </w:r>
+            <w:r>
+              <w:rPr>
+                <w:rStyle w:val="Hipervnculo"/>
+                <w:rFonts w:ascii="Times New Roman" w:hAnsi="Times New Roman" w:cs="Times New Roman"/>
+                <w:b/>
+                <w:webHidden/>
+              </w:rPr>
+              <w:fldChar w:fldCharType="end"/>
+            </w:r>
+          </w:hyperlink>
+        </w:p>
+        <w:p>
+          <w:pPr>
+            <w:pStyle w:val="TDC2"/>
+            <w:tabs>
+              <w:tab w:val="right" w:leader="dot" w:pos="9352"/>
+            </w:tabs>
+            <w:rPr>
+              <w:rStyle w:val="Hipervnculo"/>
+              <w:rFonts w:ascii="Times New Roman" w:hAnsi="Times New Roman" w:cs="Times New Roman"/>
+              <w:b/>
+            </w:rPr>
+          </w:pPr>
+          <w:hyperlink w:anchor="_Toc83748044" w:history="1">
+            <w:r>
+              <w:rPr>
+                <w:rStyle w:val="Hipervnculo"/>
+                <w:rFonts w:ascii="Times New Roman" w:hAnsi="Times New Roman" w:cs="Times New Roman"/>
+                <w:b/>
+                <w:noProof/>
+              </w:rPr>
+              <w:t>1.2 Descripción del área de participación</w:t>
+            </w:r>
+            <w:r>
+              <w:rPr>
+                <w:rStyle w:val="Hipervnculo"/>
+                <w:rFonts w:ascii="Times New Roman" w:hAnsi="Times New Roman" w:cs="Times New Roman"/>
+                <w:b/>
+                <w:webHidden/>
+              </w:rPr>
+              <w:tab/>
+            </w:r>
+            <w:r>
+              <w:rPr>
+                <w:rStyle w:val="Hipervnculo"/>
+                <w:rFonts w:ascii="Times New Roman" w:hAnsi="Times New Roman" w:cs="Times New Roman"/>
+                <w:b/>
+                <w:webHidden/>
+              </w:rPr>
+              <w:fldChar w:fldCharType="begin"/>
+            </w:r>
+            <w:r>
+              <w:rPr>
+                <w:rStyle w:val="Hipervnculo"/>
+                <w:rFonts w:ascii="Times New Roman" w:hAnsi="Times New Roman" w:cs="Times New Roman"/>
+                <w:b/>
+                <w:webHidden/>
+              </w:rPr>
+              <w:instrText xml:space="preserve"> PAGEREF _Toc83748044 \h </w:instrText>
+            </w:r>
+            <w:r>
+              <w:rPr>
+                <w:rStyle w:val="Hipervnculo"/>
+                <w:rFonts w:ascii="Times New Roman" w:hAnsi="Times New Roman" w:cs="Times New Roman"/>
+                <w:b/>
+                <w:webHidden/>
+              </w:rPr>
+            </w:r>
+            <w:r>
+              <w:rPr>
+                <w:rStyle w:val="Hipervnculo"/>
+                <w:rFonts w:ascii="Times New Roman" w:hAnsi="Times New Roman" w:cs="Times New Roman"/>
+                <w:b/>
+                <w:webHidden/>
+              </w:rPr>
+              <w:fldChar w:fldCharType="separate"/>
+            </w:r>
+            <w:r>
+              <w:rPr>
+                <w:rStyle w:val="Hipervnculo"/>
+                <w:rFonts w:ascii="Times New Roman" w:hAnsi="Times New Roman" w:cs="Times New Roman"/>
+                <w:b/>
+                <w:webHidden/>
+              </w:rPr>
+              <w:t>6</w:t>
+            </w:r>
+            <w:r>
+              <w:rPr>
+                <w:rStyle w:val="Hipervnculo"/>
+                <w:rFonts w:ascii="Times New Roman" w:hAnsi="Times New Roman" w:cs="Times New Roman"/>
+                <w:b/>
+                <w:webHidden/>
+              </w:rPr>
+              <w:fldChar w:fldCharType="end"/>
+            </w:r>
+          </w:hyperlink>
+        </w:p>
+        <w:p>
+          <w:pPr>
+            <w:pStyle w:val="TDC2"/>
+            <w:tabs>
+              <w:tab w:val="right" w:leader="dot" w:pos="9352"/>
+            </w:tabs>
+            <w:rPr>
+              <w:rStyle w:val="Hipervnculo"/>
+              <w:rFonts w:ascii="Times New Roman" w:hAnsi="Times New Roman" w:cs="Times New Roman"/>
+              <w:b/>
+            </w:rPr>
+          </w:pPr>
+          <w:hyperlink w:anchor="_Toc83748045" w:history="1">
+            <w:r>
+              <w:rPr>
+                <w:rStyle w:val="Hipervnculo"/>
+                <w:rFonts w:ascii="Times New Roman" w:hAnsi="Times New Roman" w:cs="Times New Roman"/>
+                <w:b/>
+                <w:noProof/>
+              </w:rPr>
+              <w:t>1.3 Situación actual</w:t>
+            </w:r>
+            <w:r>
+              <w:rPr>
+                <w:rStyle w:val="Hipervnculo"/>
+                <w:rFonts w:ascii="Times New Roman" w:hAnsi="Times New Roman" w:cs="Times New Roman"/>
+                <w:b/>
+                <w:webHidden/>
+              </w:rPr>
+              <w:tab/>
+            </w:r>
+            <w:r>
+              <w:rPr>
+                <w:rStyle w:val="Hipervnculo"/>
+                <w:rFonts w:ascii="Times New Roman" w:hAnsi="Times New Roman" w:cs="Times New Roman"/>
+                <w:b/>
+                <w:webHidden/>
+              </w:rPr>
+              <w:fldChar w:fldCharType="begin"/>
+            </w:r>
+            <w:r>
+              <w:rPr>
+                <w:rStyle w:val="Hipervnculo"/>
+                <w:rFonts w:ascii="Times New Roman" w:hAnsi="Times New Roman" w:cs="Times New Roman"/>
+                <w:b/>
+                <w:webHidden/>
+              </w:rPr>
+              <w:instrText xml:space="preserve"> PAGEREF _Toc83748045 \h </w:instrText>
+            </w:r>
+            <w:r>
+              <w:rPr>
+                <w:rStyle w:val="Hipervnculo"/>
+                <w:rFonts w:ascii="Times New Roman" w:hAnsi="Times New Roman" w:cs="Times New Roman"/>
+                <w:b/>
+                <w:webHidden/>
+              </w:rPr>
+            </w:r>
+            <w:r>
+              <w:rPr>
+                <w:rStyle w:val="Hipervnculo"/>
+                <w:rFonts w:ascii="Times New Roman" w:hAnsi="Times New Roman" w:cs="Times New Roman"/>
+                <w:b/>
+                <w:webHidden/>
+              </w:rPr>
+              <w:fldChar w:fldCharType="separate"/>
+            </w:r>
+            <w:r>
+              <w:rPr>
+                <w:rStyle w:val="Hipervnculo"/>
+                <w:rFonts w:ascii="Times New Roman" w:hAnsi="Times New Roman" w:cs="Times New Roman"/>
+                <w:b/>
+                <w:webHidden/>
+              </w:rPr>
+              <w:t>6</w:t>
+            </w:r>
+            <w:r>
+              <w:rPr>
+                <w:rStyle w:val="Hipervnculo"/>
+                <w:rFonts w:ascii="Times New Roman" w:hAnsi="Times New Roman" w:cs="Times New Roman"/>
+                <w:b/>
+                <w:webHidden/>
+              </w:rPr>
+              <w:fldChar w:fldCharType="end"/>
+            </w:r>
+          </w:hyperlink>
+        </w:p>
+        <w:p>
+          <w:pPr>
+            <w:pStyle w:val="TDC2"/>
+            <w:tabs>
+              <w:tab w:val="right" w:leader="dot" w:pos="9352"/>
+            </w:tabs>
+            <w:rPr>
+              <w:rStyle w:val="Hipervnculo"/>
+              <w:rFonts w:ascii="Times New Roman" w:hAnsi="Times New Roman" w:cs="Times New Roman"/>
+              <w:b/>
+            </w:rPr>
+          </w:pPr>
+          <w:hyperlink w:anchor="_Toc83748046" w:history="1">
+            <w:r>
+              <w:rPr>
+                <w:rStyle w:val="Hipervnculo"/>
+                <w:rFonts w:ascii="Times New Roman" w:hAnsi="Times New Roman" w:cs="Times New Roman"/>
+                <w:b/>
+                <w:noProof/>
+              </w:rPr>
+              <w:t>1.4 Justificación</w:t>
+            </w:r>
+            <w:r>
+              <w:rPr>
+                <w:rStyle w:val="Hipervnculo"/>
+                <w:rFonts w:ascii="Times New Roman" w:hAnsi="Times New Roman" w:cs="Times New Roman"/>
+                <w:b/>
+                <w:webHidden/>
+              </w:rPr>
+              <w:tab/>
+            </w:r>
+            <w:r>
+              <w:rPr>
+                <w:rStyle w:val="Hipervnculo"/>
+                <w:rFonts w:ascii="Times New Roman" w:hAnsi="Times New Roman" w:cs="Times New Roman"/>
+                <w:b/>
+                <w:webHidden/>
+              </w:rPr>
+              <w:fldChar w:fldCharType="begin"/>
+            </w:r>
+            <w:r>
+              <w:rPr>
+                <w:rStyle w:val="Hipervnculo"/>
+                <w:rFonts w:ascii="Times New Roman" w:hAnsi="Times New Roman" w:cs="Times New Roman"/>
+                <w:b/>
+                <w:webHidden/>
+              </w:rPr>
+              <w:instrText xml:space="preserve"> PAGEREF _Toc83748046 \h </w:instrText>
+            </w:r>
+            <w:r>
+              <w:rPr>
+                <w:rStyle w:val="Hipervnculo"/>
+                <w:rFonts w:ascii="Times New Roman" w:hAnsi="Times New Roman" w:cs="Times New Roman"/>
+                <w:b/>
+                <w:webHidden/>
+              </w:rPr>
+            </w:r>
+            <w:r>
+              <w:rPr>
+                <w:rStyle w:val="Hipervnculo"/>
+                <w:rFonts w:ascii="Times New Roman" w:hAnsi="Times New Roman" w:cs="Times New Roman"/>
+                <w:b/>
+                <w:webHidden/>
+              </w:rPr>
+              <w:fldChar w:fldCharType="separate"/>
+            </w:r>
+            <w:r>
+              <w:rPr>
+                <w:rStyle w:val="Hipervnculo"/>
+                <w:rFonts w:ascii="Times New Roman" w:hAnsi="Times New Roman" w:cs="Times New Roman"/>
+                <w:b/>
+                <w:webHidden/>
+              </w:rPr>
+              <w:t>6</w:t>
+            </w:r>
+            <w:r>
+              <w:rPr>
+                <w:rStyle w:val="Hipervnculo"/>
+                <w:rFonts w:ascii="Times New Roman" w:hAnsi="Times New Roman" w:cs="Times New Roman"/>
+                <w:b/>
+                <w:webHidden/>
+              </w:rPr>
+              <w:fldChar w:fldCharType="end"/>
+            </w:r>
+          </w:hyperlink>
+        </w:p>
+        <w:p>
+          <w:pPr>
+            <w:pStyle w:val="TDC2"/>
+            <w:tabs>
+              <w:tab w:val="right" w:leader="dot" w:pos="9352"/>
+            </w:tabs>
+            <w:rPr>
+              <w:rStyle w:val="Hipervnculo"/>
+              <w:rFonts w:ascii="Times New Roman" w:hAnsi="Times New Roman" w:cs="Times New Roman"/>
+              <w:b/>
+            </w:rPr>
+          </w:pPr>
+          <w:hyperlink w:anchor="_Toc83748047" w:history="1">
+            <w:r>
+              <w:rPr>
+                <w:rStyle w:val="Hipervnculo"/>
+                <w:rFonts w:ascii="Times New Roman" w:hAnsi="Times New Roman" w:cs="Times New Roman"/>
+                <w:b/>
+                <w:noProof/>
+              </w:rPr>
+              <w:t>1.5 Problema</w:t>
+            </w:r>
+            <w:r>
+              <w:rPr>
+                <w:rStyle w:val="Hipervnculo"/>
+                <w:rFonts w:ascii="Times New Roman" w:hAnsi="Times New Roman" w:cs="Times New Roman"/>
+                <w:b/>
+                <w:webHidden/>
+              </w:rPr>
+              <w:tab/>
+            </w:r>
+            <w:r>
+              <w:rPr>
+                <w:rStyle w:val="Hipervnculo"/>
+                <w:rFonts w:ascii="Times New Roman" w:hAnsi="Times New Roman" w:cs="Times New Roman"/>
+                <w:b/>
+                <w:webHidden/>
+              </w:rPr>
+              <w:fldChar w:fldCharType="begin"/>
+            </w:r>
+            <w:r>
+              <w:rPr>
+                <w:rStyle w:val="Hipervnculo"/>
+                <w:rFonts w:ascii="Times New Roman" w:hAnsi="Times New Roman" w:cs="Times New Roman"/>
+                <w:b/>
+                <w:webHidden/>
+              </w:rPr>
+              <w:instrText xml:space="preserve"> PAGEREF _Toc83748047 \h </w:instrText>
+            </w:r>
+            <w:r>
+              <w:rPr>
+                <w:rStyle w:val="Hipervnculo"/>
+                <w:rFonts w:ascii="Times New Roman" w:hAnsi="Times New Roman" w:cs="Times New Roman"/>
+                <w:b/>
+                <w:webHidden/>
+              </w:rPr>
+            </w:r>
+            <w:r>
+              <w:rPr>
+                <w:rStyle w:val="Hipervnculo"/>
+                <w:rFonts w:ascii="Times New Roman" w:hAnsi="Times New Roman" w:cs="Times New Roman"/>
+                <w:b/>
+                <w:webHidden/>
+              </w:rPr>
+              <w:fldChar w:fldCharType="separate"/>
+            </w:r>
+            <w:r>
+              <w:rPr>
+                <w:rStyle w:val="Hipervnculo"/>
+                <w:rFonts w:ascii="Times New Roman" w:hAnsi="Times New Roman" w:cs="Times New Roman"/>
+                <w:b/>
+                <w:webHidden/>
+              </w:rPr>
+              <w:t>6</w:t>
+            </w:r>
+            <w:r>
+              <w:rPr>
+                <w:rStyle w:val="Hipervnculo"/>
+                <w:rFonts w:ascii="Times New Roman" w:hAnsi="Times New Roman" w:cs="Times New Roman"/>
+                <w:b/>
+                <w:webHidden/>
+              </w:rPr>
+              <w:fldChar w:fldCharType="end"/>
+            </w:r>
+          </w:hyperlink>
+        </w:p>
+        <w:p>
+          <w:pPr>
+            <w:pStyle w:val="TDC2"/>
+            <w:tabs>
+              <w:tab w:val="right" w:leader="dot" w:pos="9352"/>
+            </w:tabs>
+            <w:rPr>
+              <w:rStyle w:val="Hipervnculo"/>
+              <w:rFonts w:ascii="Times New Roman" w:hAnsi="Times New Roman" w:cs="Times New Roman"/>
+              <w:b/>
+            </w:rPr>
+          </w:pPr>
+          <w:hyperlink w:anchor="_Toc83748048" w:history="1">
+            <w:r>
+              <w:rPr>
+                <w:rStyle w:val="Hipervnculo"/>
+                <w:rFonts w:ascii="Times New Roman" w:hAnsi="Times New Roman" w:cs="Times New Roman"/>
+                <w:b/>
+                <w:noProof/>
+              </w:rPr>
+              <w:t>1.6 Objetivo general</w:t>
+            </w:r>
+            <w:r>
+              <w:rPr>
+                <w:rStyle w:val="Hipervnculo"/>
+                <w:rFonts w:ascii="Times New Roman" w:hAnsi="Times New Roman" w:cs="Times New Roman"/>
+                <w:b/>
+                <w:webHidden/>
+              </w:rPr>
+              <w:tab/>
+            </w:r>
+            <w:r>
+              <w:rPr>
+                <w:rStyle w:val="Hipervnculo"/>
+                <w:rFonts w:ascii="Times New Roman" w:hAnsi="Times New Roman" w:cs="Times New Roman"/>
+                <w:b/>
+                <w:webHidden/>
+              </w:rPr>
+              <w:fldChar w:fldCharType="begin"/>
+            </w:r>
+            <w:r>
+              <w:rPr>
+                <w:rStyle w:val="Hipervnculo"/>
+                <w:rFonts w:ascii="Times New Roman" w:hAnsi="Times New Roman" w:cs="Times New Roman"/>
+                <w:b/>
+                <w:webHidden/>
+              </w:rPr>
+              <w:instrText xml:space="preserve"> PAGEREF _Toc83748048 \h </w:instrText>
+            </w:r>
+            <w:r>
+              <w:rPr>
+                <w:rStyle w:val="Hipervnculo"/>
+                <w:rFonts w:ascii="Times New Roman" w:hAnsi="Times New Roman" w:cs="Times New Roman"/>
+                <w:b/>
+                <w:webHidden/>
+              </w:rPr>
+            </w:r>
+            <w:r>
+              <w:rPr>
+                <w:rStyle w:val="Hipervnculo"/>
+                <w:rFonts w:ascii="Times New Roman" w:hAnsi="Times New Roman" w:cs="Times New Roman"/>
+                <w:b/>
+                <w:webHidden/>
+              </w:rPr>
+              <w:fldChar w:fldCharType="separate"/>
+            </w:r>
+            <w:r>
+              <w:rPr>
+                <w:rStyle w:val="Hipervnculo"/>
+                <w:rFonts w:ascii="Times New Roman" w:hAnsi="Times New Roman" w:cs="Times New Roman"/>
+                <w:b/>
+                <w:webHidden/>
+              </w:rPr>
+              <w:t>6</w:t>
             </w:r>
             <w:r>
               <w:rPr>
@@ -861,7 +1466,7 @@
               <w:b/>
             </w:rPr>
           </w:pPr>
-          <w:hyperlink w:anchor="_Toc83659968" w:history="1">
+          <w:hyperlink w:anchor="_Toc83748049" w:history="1">
             <w:r>
               <w:rPr>
                 <w:rStyle w:val="Hipervnculo"/>
@@ -869,7 +1474,7 @@
                 <w:b/>
                 <w:noProof/>
               </w:rPr>
-              <w:t>1.1.1 Reseña Histórica.</w:t>
+              <w:t>1.6.1 Objetivos específicos.</w:t>
             </w:r>
             <w:r>
               <w:rPr>
@@ -896,7 +1501,7 @@
                 <w:b/>
                 <w:webHidden/>
               </w:rPr>
-              <w:instrText xml:space="preserve"> PAGEREF _Toc83659968 \h </w:instrText>
+              <w:instrText xml:space="preserve"> PAGEREF _Toc83748049 \h </w:instrText>
             </w:r>
             <w:r>
               <w:rPr>
@@ -922,7 +1527,523 @@
                 <w:b/>
                 <w:webHidden/>
               </w:rPr>
-              <w:t>5</w:t>
+              <w:t>7</w:t>
+            </w:r>
+            <w:r>
+              <w:rPr>
+                <w:rStyle w:val="Hipervnculo"/>
+                <w:rFonts w:ascii="Times New Roman" w:hAnsi="Times New Roman" w:cs="Times New Roman"/>
+                <w:b/>
+                <w:webHidden/>
+              </w:rPr>
+              <w:fldChar w:fldCharType="end"/>
+            </w:r>
+          </w:hyperlink>
+        </w:p>
+        <w:p>
+          <w:pPr>
+            <w:pStyle w:val="TDC2"/>
+            <w:tabs>
+              <w:tab w:val="right" w:leader="dot" w:pos="9352"/>
+            </w:tabs>
+            <w:rPr>
+              <w:rStyle w:val="Hipervnculo"/>
+              <w:rFonts w:ascii="Times New Roman" w:hAnsi="Times New Roman" w:cs="Times New Roman"/>
+              <w:b/>
+            </w:rPr>
+          </w:pPr>
+          <w:hyperlink w:anchor="_Toc83748050" w:history="1">
+            <w:r>
+              <w:rPr>
+                <w:rStyle w:val="Hipervnculo"/>
+                <w:rFonts w:ascii="Times New Roman" w:hAnsi="Times New Roman" w:cs="Times New Roman"/>
+                <w:b/>
+                <w:noProof/>
+              </w:rPr>
+              <w:t>1.7 Limitaciones</w:t>
+            </w:r>
+            <w:r>
+              <w:rPr>
+                <w:rStyle w:val="Hipervnculo"/>
+                <w:rFonts w:ascii="Times New Roman" w:hAnsi="Times New Roman" w:cs="Times New Roman"/>
+                <w:b/>
+                <w:webHidden/>
+              </w:rPr>
+              <w:tab/>
+            </w:r>
+            <w:r>
+              <w:rPr>
+                <w:rStyle w:val="Hipervnculo"/>
+                <w:rFonts w:ascii="Times New Roman" w:hAnsi="Times New Roman" w:cs="Times New Roman"/>
+                <w:b/>
+                <w:webHidden/>
+              </w:rPr>
+              <w:fldChar w:fldCharType="begin"/>
+            </w:r>
+            <w:r>
+              <w:rPr>
+                <w:rStyle w:val="Hipervnculo"/>
+                <w:rFonts w:ascii="Times New Roman" w:hAnsi="Times New Roman" w:cs="Times New Roman"/>
+                <w:b/>
+                <w:webHidden/>
+              </w:rPr>
+              <w:instrText xml:space="preserve"> PAGEREF _Toc83748050 \h </w:instrText>
+            </w:r>
+            <w:r>
+              <w:rPr>
+                <w:rStyle w:val="Hipervnculo"/>
+                <w:rFonts w:ascii="Times New Roman" w:hAnsi="Times New Roman" w:cs="Times New Roman"/>
+                <w:b/>
+                <w:webHidden/>
+              </w:rPr>
+            </w:r>
+            <w:r>
+              <w:rPr>
+                <w:rStyle w:val="Hipervnculo"/>
+                <w:rFonts w:ascii="Times New Roman" w:hAnsi="Times New Roman" w:cs="Times New Roman"/>
+                <w:b/>
+                <w:webHidden/>
+              </w:rPr>
+              <w:fldChar w:fldCharType="separate"/>
+            </w:r>
+            <w:r>
+              <w:rPr>
+                <w:rStyle w:val="Hipervnculo"/>
+                <w:rFonts w:ascii="Times New Roman" w:hAnsi="Times New Roman" w:cs="Times New Roman"/>
+                <w:b/>
+                <w:webHidden/>
+              </w:rPr>
+              <w:t>7</w:t>
+            </w:r>
+            <w:r>
+              <w:rPr>
+                <w:rStyle w:val="Hipervnculo"/>
+                <w:rFonts w:ascii="Times New Roman" w:hAnsi="Times New Roman" w:cs="Times New Roman"/>
+                <w:b/>
+                <w:webHidden/>
+              </w:rPr>
+              <w:fldChar w:fldCharType="end"/>
+            </w:r>
+          </w:hyperlink>
+        </w:p>
+        <w:p>
+          <w:pPr>
+            <w:pStyle w:val="TDC2"/>
+            <w:tabs>
+              <w:tab w:val="right" w:leader="dot" w:pos="9352"/>
+            </w:tabs>
+            <w:rPr>
+              <w:rStyle w:val="Hipervnculo"/>
+              <w:rFonts w:ascii="Times New Roman" w:hAnsi="Times New Roman" w:cs="Times New Roman"/>
+              <w:b/>
+            </w:rPr>
+          </w:pPr>
+          <w:hyperlink w:anchor="_Toc83748051" w:history="1">
+            <w:r>
+              <w:rPr>
+                <w:rStyle w:val="Hipervnculo"/>
+                <w:rFonts w:ascii="Times New Roman" w:hAnsi="Times New Roman" w:cs="Times New Roman"/>
+                <w:b/>
+                <w:noProof/>
+              </w:rPr>
+              <w:t>1.8 Alcances</w:t>
+            </w:r>
+            <w:r>
+              <w:rPr>
+                <w:rStyle w:val="Hipervnculo"/>
+                <w:rFonts w:ascii="Times New Roman" w:hAnsi="Times New Roman" w:cs="Times New Roman"/>
+                <w:b/>
+                <w:webHidden/>
+              </w:rPr>
+              <w:tab/>
+            </w:r>
+            <w:r>
+              <w:rPr>
+                <w:rStyle w:val="Hipervnculo"/>
+                <w:rFonts w:ascii="Times New Roman" w:hAnsi="Times New Roman" w:cs="Times New Roman"/>
+                <w:b/>
+                <w:webHidden/>
+              </w:rPr>
+              <w:fldChar w:fldCharType="begin"/>
+            </w:r>
+            <w:r>
+              <w:rPr>
+                <w:rStyle w:val="Hipervnculo"/>
+                <w:rFonts w:ascii="Times New Roman" w:hAnsi="Times New Roman" w:cs="Times New Roman"/>
+                <w:b/>
+                <w:webHidden/>
+              </w:rPr>
+              <w:instrText xml:space="preserve"> PAGEREF _Toc83748051 \h </w:instrText>
+            </w:r>
+            <w:r>
+              <w:rPr>
+                <w:rStyle w:val="Hipervnculo"/>
+                <w:rFonts w:ascii="Times New Roman" w:hAnsi="Times New Roman" w:cs="Times New Roman"/>
+                <w:b/>
+                <w:webHidden/>
+              </w:rPr>
+            </w:r>
+            <w:r>
+              <w:rPr>
+                <w:rStyle w:val="Hipervnculo"/>
+                <w:rFonts w:ascii="Times New Roman" w:hAnsi="Times New Roman" w:cs="Times New Roman"/>
+                <w:b/>
+                <w:webHidden/>
+              </w:rPr>
+              <w:fldChar w:fldCharType="separate"/>
+            </w:r>
+            <w:r>
+              <w:rPr>
+                <w:rStyle w:val="Hipervnculo"/>
+                <w:rFonts w:ascii="Times New Roman" w:hAnsi="Times New Roman" w:cs="Times New Roman"/>
+                <w:b/>
+                <w:webHidden/>
+              </w:rPr>
+              <w:t>7</w:t>
+            </w:r>
+            <w:r>
+              <w:rPr>
+                <w:rStyle w:val="Hipervnculo"/>
+                <w:rFonts w:ascii="Times New Roman" w:hAnsi="Times New Roman" w:cs="Times New Roman"/>
+                <w:b/>
+                <w:webHidden/>
+              </w:rPr>
+              <w:fldChar w:fldCharType="end"/>
+            </w:r>
+          </w:hyperlink>
+        </w:p>
+        <w:p>
+          <w:pPr>
+            <w:pStyle w:val="TDC1"/>
+            <w:tabs>
+              <w:tab w:val="right" w:leader="dot" w:pos="9352"/>
+            </w:tabs>
+            <w:rPr>
+              <w:rStyle w:val="Hipervnculo"/>
+              <w:rFonts w:ascii="Times New Roman" w:hAnsi="Times New Roman" w:cs="Times New Roman"/>
+              <w:b/>
+            </w:rPr>
+          </w:pPr>
+          <w:hyperlink w:anchor="_Toc83748052" w:history="1">
+            <w:r>
+              <w:rPr>
+                <w:rStyle w:val="Hipervnculo"/>
+                <w:rFonts w:ascii="Times New Roman" w:hAnsi="Times New Roman" w:cs="Times New Roman"/>
+                <w:b/>
+                <w:noProof/>
+              </w:rPr>
+              <w:t>Capitulo II: Marco Teórico</w:t>
+            </w:r>
+            <w:r>
+              <w:rPr>
+                <w:rStyle w:val="Hipervnculo"/>
+                <w:rFonts w:ascii="Times New Roman" w:hAnsi="Times New Roman" w:cs="Times New Roman"/>
+                <w:b/>
+                <w:webHidden/>
+              </w:rPr>
+              <w:tab/>
+            </w:r>
+            <w:r>
+              <w:rPr>
+                <w:rStyle w:val="Hipervnculo"/>
+                <w:rFonts w:ascii="Times New Roman" w:hAnsi="Times New Roman" w:cs="Times New Roman"/>
+                <w:b/>
+                <w:webHidden/>
+              </w:rPr>
+              <w:fldChar w:fldCharType="begin"/>
+            </w:r>
+            <w:r>
+              <w:rPr>
+                <w:rStyle w:val="Hipervnculo"/>
+                <w:rFonts w:ascii="Times New Roman" w:hAnsi="Times New Roman" w:cs="Times New Roman"/>
+                <w:b/>
+                <w:webHidden/>
+              </w:rPr>
+              <w:instrText xml:space="preserve"> PAGEREF _Toc83748052 \h </w:instrText>
+            </w:r>
+            <w:r>
+              <w:rPr>
+                <w:rStyle w:val="Hipervnculo"/>
+                <w:rFonts w:ascii="Times New Roman" w:hAnsi="Times New Roman" w:cs="Times New Roman"/>
+                <w:b/>
+                <w:webHidden/>
+              </w:rPr>
+            </w:r>
+            <w:r>
+              <w:rPr>
+                <w:rStyle w:val="Hipervnculo"/>
+                <w:rFonts w:ascii="Times New Roman" w:hAnsi="Times New Roman" w:cs="Times New Roman"/>
+                <w:b/>
+                <w:webHidden/>
+              </w:rPr>
+              <w:fldChar w:fldCharType="separate"/>
+            </w:r>
+            <w:r>
+              <w:rPr>
+                <w:rStyle w:val="Hipervnculo"/>
+                <w:rFonts w:ascii="Times New Roman" w:hAnsi="Times New Roman" w:cs="Times New Roman"/>
+                <w:b/>
+                <w:webHidden/>
+              </w:rPr>
+              <w:t>8</w:t>
+            </w:r>
+            <w:r>
+              <w:rPr>
+                <w:rStyle w:val="Hipervnculo"/>
+                <w:rFonts w:ascii="Times New Roman" w:hAnsi="Times New Roman" w:cs="Times New Roman"/>
+                <w:b/>
+                <w:webHidden/>
+              </w:rPr>
+              <w:fldChar w:fldCharType="end"/>
+            </w:r>
+          </w:hyperlink>
+        </w:p>
+        <w:p>
+          <w:pPr>
+            <w:pStyle w:val="TDC2"/>
+            <w:tabs>
+              <w:tab w:val="right" w:leader="dot" w:pos="9352"/>
+            </w:tabs>
+            <w:rPr>
+              <w:rStyle w:val="Hipervnculo"/>
+              <w:rFonts w:ascii="Times New Roman" w:hAnsi="Times New Roman" w:cs="Times New Roman"/>
+              <w:b/>
+            </w:rPr>
+          </w:pPr>
+          <w:hyperlink w:anchor="_Toc83748053" w:history="1">
+            <w:r>
+              <w:rPr>
+                <w:rStyle w:val="Hipervnculo"/>
+                <w:rFonts w:ascii="Times New Roman" w:hAnsi="Times New Roman" w:cs="Times New Roman"/>
+                <w:b/>
+                <w:noProof/>
+              </w:rPr>
+              <w:t>Aplicaciones web</w:t>
+            </w:r>
+            <w:r>
+              <w:rPr>
+                <w:rStyle w:val="Hipervnculo"/>
+                <w:rFonts w:ascii="Times New Roman" w:hAnsi="Times New Roman" w:cs="Times New Roman"/>
+                <w:b/>
+                <w:webHidden/>
+              </w:rPr>
+              <w:tab/>
+            </w:r>
+            <w:r>
+              <w:rPr>
+                <w:rStyle w:val="Hipervnculo"/>
+                <w:rFonts w:ascii="Times New Roman" w:hAnsi="Times New Roman" w:cs="Times New Roman"/>
+                <w:b/>
+                <w:webHidden/>
+              </w:rPr>
+              <w:fldChar w:fldCharType="begin"/>
+            </w:r>
+            <w:r>
+              <w:rPr>
+                <w:rStyle w:val="Hipervnculo"/>
+                <w:rFonts w:ascii="Times New Roman" w:hAnsi="Times New Roman" w:cs="Times New Roman"/>
+                <w:b/>
+                <w:webHidden/>
+              </w:rPr>
+              <w:instrText xml:space="preserve"> PAGEREF _Toc83748053 \h </w:instrText>
+            </w:r>
+            <w:r>
+              <w:rPr>
+                <w:rStyle w:val="Hipervnculo"/>
+                <w:rFonts w:ascii="Times New Roman" w:hAnsi="Times New Roman" w:cs="Times New Roman"/>
+                <w:b/>
+                <w:webHidden/>
+              </w:rPr>
+            </w:r>
+            <w:r>
+              <w:rPr>
+                <w:rStyle w:val="Hipervnculo"/>
+                <w:rFonts w:ascii="Times New Roman" w:hAnsi="Times New Roman" w:cs="Times New Roman"/>
+                <w:b/>
+                <w:webHidden/>
+              </w:rPr>
+              <w:fldChar w:fldCharType="separate"/>
+            </w:r>
+            <w:r>
+              <w:rPr>
+                <w:rStyle w:val="Hipervnculo"/>
+                <w:rFonts w:ascii="Times New Roman" w:hAnsi="Times New Roman" w:cs="Times New Roman"/>
+                <w:b/>
+                <w:webHidden/>
+              </w:rPr>
+              <w:t>8</w:t>
+            </w:r>
+            <w:r>
+              <w:rPr>
+                <w:rStyle w:val="Hipervnculo"/>
+                <w:rFonts w:ascii="Times New Roman" w:hAnsi="Times New Roman" w:cs="Times New Roman"/>
+                <w:b/>
+                <w:webHidden/>
+              </w:rPr>
+              <w:fldChar w:fldCharType="end"/>
+            </w:r>
+          </w:hyperlink>
+        </w:p>
+        <w:p>
+          <w:pPr>
+            <w:pStyle w:val="TDC2"/>
+            <w:tabs>
+              <w:tab w:val="right" w:leader="dot" w:pos="9352"/>
+            </w:tabs>
+            <w:rPr>
+              <w:rStyle w:val="Hipervnculo"/>
+              <w:rFonts w:ascii="Times New Roman" w:hAnsi="Times New Roman" w:cs="Times New Roman"/>
+              <w:b/>
+            </w:rPr>
+          </w:pPr>
+          <w:hyperlink w:anchor="_Toc83748054" w:history="1">
+            <w:r>
+              <w:rPr>
+                <w:rStyle w:val="Hipervnculo"/>
+                <w:rFonts w:ascii="Times New Roman" w:hAnsi="Times New Roman" w:cs="Times New Roman"/>
+                <w:b/>
+                <w:noProof/>
+              </w:rPr>
+              <w:t>Cliente / Servidor</w:t>
+            </w:r>
+            <w:r>
+              <w:rPr>
+                <w:rStyle w:val="Hipervnculo"/>
+                <w:rFonts w:ascii="Times New Roman" w:hAnsi="Times New Roman" w:cs="Times New Roman"/>
+                <w:b/>
+                <w:webHidden/>
+              </w:rPr>
+              <w:tab/>
+            </w:r>
+            <w:r>
+              <w:rPr>
+                <w:rStyle w:val="Hipervnculo"/>
+                <w:rFonts w:ascii="Times New Roman" w:hAnsi="Times New Roman" w:cs="Times New Roman"/>
+                <w:b/>
+                <w:webHidden/>
+              </w:rPr>
+              <w:fldChar w:fldCharType="begin"/>
+            </w:r>
+            <w:r>
+              <w:rPr>
+                <w:rStyle w:val="Hipervnculo"/>
+                <w:rFonts w:ascii="Times New Roman" w:hAnsi="Times New Roman" w:cs="Times New Roman"/>
+                <w:b/>
+                <w:webHidden/>
+              </w:rPr>
+              <w:instrText xml:space="preserve"> PAGEREF _Toc83748054 \h </w:instrText>
+            </w:r>
+            <w:r>
+              <w:rPr>
+                <w:rStyle w:val="Hipervnculo"/>
+                <w:rFonts w:ascii="Times New Roman" w:hAnsi="Times New Roman" w:cs="Times New Roman"/>
+                <w:b/>
+                <w:webHidden/>
+              </w:rPr>
+            </w:r>
+            <w:r>
+              <w:rPr>
+                <w:rStyle w:val="Hipervnculo"/>
+                <w:rFonts w:ascii="Times New Roman" w:hAnsi="Times New Roman" w:cs="Times New Roman"/>
+                <w:b/>
+                <w:webHidden/>
+              </w:rPr>
+              <w:fldChar w:fldCharType="separate"/>
+            </w:r>
+            <w:r>
+              <w:rPr>
+                <w:rStyle w:val="Hipervnculo"/>
+                <w:rFonts w:ascii="Times New Roman" w:hAnsi="Times New Roman" w:cs="Times New Roman"/>
+                <w:b/>
+                <w:webHidden/>
+              </w:rPr>
+              <w:t>8</w:t>
+            </w:r>
+            <w:r>
+              <w:rPr>
+                <w:rStyle w:val="Hipervnculo"/>
+                <w:rFonts w:ascii="Times New Roman" w:hAnsi="Times New Roman" w:cs="Times New Roman"/>
+                <w:b/>
+                <w:webHidden/>
+              </w:rPr>
+              <w:fldChar w:fldCharType="end"/>
+            </w:r>
+          </w:hyperlink>
+        </w:p>
+        <w:p>
+          <w:pPr>
+            <w:pStyle w:val="TDC2"/>
+            <w:tabs>
+              <w:tab w:val="right" w:leader="dot" w:pos="9352"/>
+            </w:tabs>
+            <w:rPr>
+              <w:rStyle w:val="Hipervnculo"/>
+              <w:rFonts w:ascii="Times New Roman" w:hAnsi="Times New Roman" w:cs="Times New Roman"/>
+              <w:b/>
+            </w:rPr>
+          </w:pPr>
+          <w:hyperlink w:anchor="_Toc83748055" w:history="1">
+            <w:r>
+              <w:rPr>
+                <w:rStyle w:val="Hipervnculo"/>
+                <w:rFonts w:ascii="Times New Roman" w:hAnsi="Times New Roman" w:cs="Times New Roman"/>
+                <w:b/>
+                <w:noProof/>
+              </w:rPr>
+              <w:t>Arquitectura por capas</w:t>
+            </w:r>
+            <w:r>
+              <w:rPr>
+                <w:rStyle w:val="Hipervnculo"/>
+                <w:rFonts w:ascii="Times New Roman" w:hAnsi="Times New Roman" w:cs="Times New Roman"/>
+                <w:b/>
+                <w:webHidden/>
+              </w:rPr>
+              <w:tab/>
+            </w:r>
+            <w:r>
+              <w:rPr>
+                <w:rStyle w:val="Hipervnculo"/>
+                <w:rFonts w:ascii="Times New Roman" w:hAnsi="Times New Roman" w:cs="Times New Roman"/>
+                <w:b/>
+                <w:webHidden/>
+              </w:rPr>
+              <w:fldChar w:fldCharType="begin"/>
+            </w:r>
+            <w:r>
+              <w:rPr>
+                <w:rStyle w:val="Hipervnculo"/>
+                <w:rFonts w:ascii="Times New Roman" w:hAnsi="Times New Roman" w:cs="Times New Roman"/>
+                <w:b/>
+                <w:webHidden/>
+              </w:rPr>
+              <w:instrText xml:space="preserve"> PAGEREF _Toc83748055 \h </w:instrText>
+            </w:r>
+            <w:r>
+              <w:rPr>
+                <w:rStyle w:val="Hipervnculo"/>
+                <w:rFonts w:ascii="Times New Roman" w:hAnsi="Times New Roman" w:cs="Times New Roman"/>
+                <w:b/>
+                <w:webHidden/>
+              </w:rPr>
+            </w:r>
+            <w:r>
+              <w:rPr>
+                <w:rStyle w:val="Hipervnculo"/>
+                <w:rFonts w:ascii="Times New Roman" w:hAnsi="Times New Roman" w:cs="Times New Roman"/>
+                <w:b/>
+                <w:webHidden/>
+              </w:rPr>
+              <w:fldChar w:fldCharType="separate"/>
+            </w:r>
+            <w:r>
+              <w:rPr>
+                <w:rStyle w:val="Hipervnculo"/>
+                <w:rFonts w:ascii="Times New Roman" w:hAnsi="Times New Roman" w:cs="Times New Roman"/>
+                <w:b/>
+                <w:webHidden/>
+              </w:rPr>
+              <w:t>8</w:t>
             </w:r>
             <w:r>
               <w:rPr>
@@ -947,7 +2068,7 @@
               <w:b/>
             </w:rPr>
           </w:pPr>
-          <w:hyperlink w:anchor="_Toc83659969" w:history="1">
+          <w:hyperlink w:anchor="_Toc83748056" w:history="1">
             <w:r>
               <w:rPr>
                 <w:rStyle w:val="Hipervnculo"/>
@@ -955,7 +2076,7 @@
                 <w:b/>
                 <w:noProof/>
               </w:rPr>
-              <w:t>1.2 Descripción del área de participación</w:t>
+              <w:t>Lógica de presentación.</w:t>
             </w:r>
             <w:r>
               <w:rPr>
@@ -982,7 +2103,7 @@
                 <w:b/>
                 <w:webHidden/>
               </w:rPr>
-              <w:instrText xml:space="preserve"> PAGEREF _Toc83659969 \h </w:instrText>
+              <w:instrText xml:space="preserve"> PAGEREF _Toc83748056 \h </w:instrText>
             </w:r>
             <w:r>
               <w:rPr>
@@ -1008,7 +2129,7 @@
                 <w:b/>
                 <w:webHidden/>
               </w:rPr>
-              <w:t>6</w:t>
+              <w:t>9</w:t>
             </w:r>
             <w:r>
               <w:rPr>
@@ -1033,7 +2154,7 @@
               <w:b/>
             </w:rPr>
           </w:pPr>
-          <w:hyperlink w:anchor="_Toc83659970" w:history="1">
+          <w:hyperlink w:anchor="_Toc83748057" w:history="1">
             <w:r>
               <w:rPr>
                 <w:rStyle w:val="Hipervnculo"/>
@@ -1041,7 +2162,7 @@
                 <w:b/>
                 <w:noProof/>
               </w:rPr>
-              <w:t>1.3 Situación actual</w:t>
+              <w:t>Lógica de negocio o aplicación.</w:t>
             </w:r>
             <w:r>
               <w:rPr>
@@ -1068,7 +2189,7 @@
                 <w:b/>
                 <w:webHidden/>
               </w:rPr>
-              <w:instrText xml:space="preserve"> PAGEREF _Toc83659970 \h </w:instrText>
+              <w:instrText xml:space="preserve"> PAGEREF _Toc83748057 \h </w:instrText>
             </w:r>
             <w:r>
               <w:rPr>
@@ -1094,7 +2215,7 @@
                 <w:b/>
                 <w:webHidden/>
               </w:rPr>
-              <w:t>6</w:t>
+              <w:t>9</w:t>
             </w:r>
             <w:r>
               <w:rPr>
@@ -1119,7 +2240,7 @@
               <w:b/>
             </w:rPr>
           </w:pPr>
-          <w:hyperlink w:anchor="_Toc83659971" w:history="1">
+          <w:hyperlink w:anchor="_Toc83748058" w:history="1">
             <w:r>
               <w:rPr>
                 <w:rStyle w:val="Hipervnculo"/>
@@ -1127,7 +2248,7 @@
                 <w:b/>
                 <w:noProof/>
               </w:rPr>
-              <w:t>1.4 Justificación</w:t>
+              <w:t>Lógica de datos.</w:t>
             </w:r>
             <w:r>
               <w:rPr>
@@ -1154,7 +2275,7 @@
                 <w:b/>
                 <w:webHidden/>
               </w:rPr>
-              <w:instrText xml:space="preserve"> PAGEREF _Toc83659971 \h </w:instrText>
+              <w:instrText xml:space="preserve"> PAGEREF _Toc83748058 \h </w:instrText>
             </w:r>
             <w:r>
               <w:rPr>
@@ -1180,7 +2301,7 @@
                 <w:b/>
                 <w:webHidden/>
               </w:rPr>
-              <w:t>6</w:t>
+              <w:t>9</w:t>
             </w:r>
             <w:r>
               <w:rPr>
@@ -1195,7 +2316,7 @@
         </w:p>
         <w:p>
           <w:pPr>
-            <w:pStyle w:val="TDC3"/>
+            <w:pStyle w:val="TDC2"/>
             <w:tabs>
               <w:tab w:val="right" w:leader="dot" w:pos="9352"/>
             </w:tabs>
@@ -1205,7 +2326,7 @@
               <w:b/>
             </w:rPr>
           </w:pPr>
-          <w:hyperlink w:anchor="_Toc83659972" w:history="1">
+          <w:hyperlink w:anchor="_Toc83748059" w:history="1">
             <w:r>
               <w:rPr>
                 <w:rStyle w:val="Hipervnculo"/>
@@ -1213,7 +2334,7 @@
                 <w:b/>
                 <w:noProof/>
               </w:rPr>
-              <w:t>1.5 Problema</w:t>
+              <w:t>Vue.js</w:t>
             </w:r>
             <w:r>
               <w:rPr>
@@ -1240,7 +2361,7 @@
                 <w:b/>
                 <w:webHidden/>
               </w:rPr>
-              <w:instrText xml:space="preserve"> PAGEREF _Toc83659972 \h </w:instrText>
+              <w:instrText xml:space="preserve"> PAGEREF _Toc83748059 \h </w:instrText>
             </w:r>
             <w:r>
               <w:rPr>
@@ -1266,7 +2387,7 @@
                 <w:b/>
                 <w:webHidden/>
               </w:rPr>
-              <w:t>7</w:t>
+              <w:t>10</w:t>
             </w:r>
             <w:r>
               <w:rPr>
@@ -1281,7 +2402,7 @@
         </w:p>
         <w:p>
           <w:pPr>
-            <w:pStyle w:val="TDC3"/>
+            <w:pStyle w:val="TDC2"/>
             <w:tabs>
               <w:tab w:val="right" w:leader="dot" w:pos="9352"/>
             </w:tabs>
@@ -1291,7 +2412,7 @@
               <w:b/>
             </w:rPr>
           </w:pPr>
-          <w:hyperlink w:anchor="_Toc83659973" w:history="1">
+          <w:hyperlink w:anchor="_Toc83748060" w:history="1">
             <w:r>
               <w:rPr>
                 <w:rStyle w:val="Hipervnculo"/>
@@ -1299,7 +2420,7 @@
                 <w:b/>
                 <w:noProof/>
               </w:rPr>
-              <w:t>1.6 Objetivo general</w:t>
+              <w:t>Bootstrap</w:t>
             </w:r>
             <w:r>
               <w:rPr>
@@ -1326,7 +2447,7 @@
                 <w:b/>
                 <w:webHidden/>
               </w:rPr>
-              <w:instrText xml:space="preserve"> PAGEREF _Toc83659973 \h </w:instrText>
+              <w:instrText xml:space="preserve"> PAGEREF _Toc83748060 \h </w:instrText>
             </w:r>
             <w:r>
               <w:rPr>
@@ -1352,7 +2473,7 @@
                 <w:b/>
                 <w:webHidden/>
               </w:rPr>
-              <w:t>7</w:t>
+              <w:t>10</w:t>
             </w:r>
             <w:r>
               <w:rPr>
@@ -1367,7 +2488,7 @@
         </w:p>
         <w:p>
           <w:pPr>
-            <w:pStyle w:val="TDC3"/>
+            <w:pStyle w:val="TDC2"/>
             <w:tabs>
               <w:tab w:val="right" w:leader="dot" w:pos="9352"/>
             </w:tabs>
@@ -1377,7 +2498,7 @@
               <w:b/>
             </w:rPr>
           </w:pPr>
-          <w:hyperlink w:anchor="_Toc83659974" w:history="1">
+          <w:hyperlink w:anchor="_Toc83748061" w:history="1">
             <w:r>
               <w:rPr>
                 <w:rStyle w:val="Hipervnculo"/>
@@ -1385,7 +2506,7 @@
                 <w:b/>
                 <w:noProof/>
               </w:rPr>
-              <w:t>1.6.1 Objetivos específicos.</w:t>
+              <w:t>Django</w:t>
             </w:r>
             <w:r>
               <w:rPr>
@@ -1412,7 +2533,7 @@
                 <w:b/>
                 <w:webHidden/>
               </w:rPr>
-              <w:instrText xml:space="preserve"> PAGEREF _Toc83659974 \h </w:instrText>
+              <w:instrText xml:space="preserve"> PAGEREF _Toc83748061 \h </w:instrText>
             </w:r>
             <w:r>
               <w:rPr>
@@ -1438,7 +2559,7 @@
                 <w:b/>
                 <w:webHidden/>
               </w:rPr>
-              <w:t>7</w:t>
+              <w:t>11</w:t>
             </w:r>
             <w:r>
               <w:rPr>
@@ -1453,7 +2574,7 @@
         </w:p>
         <w:p>
           <w:pPr>
-            <w:pStyle w:val="TDC3"/>
+            <w:pStyle w:val="TDC2"/>
             <w:tabs>
               <w:tab w:val="right" w:leader="dot" w:pos="9352"/>
             </w:tabs>
@@ -1463,7 +2584,7 @@
               <w:b/>
             </w:rPr>
           </w:pPr>
-          <w:hyperlink w:anchor="_Toc83659975" w:history="1">
+          <w:hyperlink w:anchor="_Toc83748062" w:history="1">
             <w:r>
               <w:rPr>
                 <w:rStyle w:val="Hipervnculo"/>
@@ -1471,7 +2592,7 @@
                 <w:b/>
                 <w:noProof/>
               </w:rPr>
-              <w:t>1.7 Limitaciones</w:t>
+              <w:t>PostgreSQL</w:t>
             </w:r>
             <w:r>
               <w:rPr>
@@ -1498,7 +2619,7 @@
                 <w:b/>
                 <w:webHidden/>
               </w:rPr>
-              <w:instrText xml:space="preserve"> PAGEREF _Toc83659975 \h </w:instrText>
+              <w:instrText xml:space="preserve"> PAGEREF _Toc83748062 \h </w:instrText>
             </w:r>
             <w:r>
               <w:rPr>
@@ -1524,7 +2645,7 @@
                 <w:b/>
                 <w:webHidden/>
               </w:rPr>
-              <w:t>7</w:t>
+              <w:t>11</w:t>
             </w:r>
             <w:r>
               <w:rPr>
@@ -1539,7 +2660,7 @@
         </w:p>
         <w:p>
           <w:pPr>
-            <w:pStyle w:val="TDC3"/>
+            <w:pStyle w:val="TDC1"/>
             <w:tabs>
               <w:tab w:val="right" w:leader="dot" w:pos="9352"/>
             </w:tabs>
@@ -1549,7 +2670,7 @@
               <w:b/>
             </w:rPr>
           </w:pPr>
-          <w:hyperlink w:anchor="_Toc83659976" w:history="1">
+          <w:hyperlink w:anchor="_Toc83748063" w:history="1">
             <w:r>
               <w:rPr>
                 <w:rStyle w:val="Hipervnculo"/>
@@ -1557,7 +2678,7 @@
                 <w:b/>
                 <w:noProof/>
               </w:rPr>
-              <w:t>1.8 Alcances</w:t>
+              <w:t>Capitulo III: Desarrollo del proyecto</w:t>
             </w:r>
             <w:r>
               <w:rPr>
@@ -1584,7 +2705,7 @@
                 <w:b/>
                 <w:webHidden/>
               </w:rPr>
-              <w:instrText xml:space="preserve"> PAGEREF _Toc83659976 \h </w:instrText>
+              <w:instrText xml:space="preserve"> PAGEREF _Toc83748063 \h </w:instrText>
             </w:r>
             <w:r>
               <w:rPr>
@@ -1610,7 +2731,7 @@
                 <w:b/>
                 <w:webHidden/>
               </w:rPr>
-              <w:t>8</w:t>
+              <w:t>12</w:t>
             </w:r>
             <w:r>
               <w:rPr>
@@ -1625,7 +2746,7 @@
         </w:p>
         <w:p>
           <w:pPr>
-            <w:pStyle w:val="TDC3"/>
+            <w:pStyle w:val="TDC1"/>
             <w:tabs>
               <w:tab w:val="right" w:leader="dot" w:pos="9352"/>
             </w:tabs>
@@ -1635,7 +2756,7 @@
               <w:b/>
             </w:rPr>
           </w:pPr>
-          <w:hyperlink w:anchor="_Toc83659977" w:history="1">
+          <w:hyperlink w:anchor="_Toc83748064" w:history="1">
             <w:r>
               <w:rPr>
                 <w:rStyle w:val="Hipervnculo"/>
@@ -1643,7 +2764,7 @@
                 <w:b/>
                 <w:noProof/>
               </w:rPr>
-              <w:t>Capitulo II: Marco Teórico</w:t>
+              <w:t>Capitulo IV: Resultados</w:t>
             </w:r>
             <w:r>
               <w:rPr>
@@ -1670,7 +2791,7 @@
                 <w:b/>
                 <w:webHidden/>
               </w:rPr>
-              <w:instrText xml:space="preserve"> PAGEREF _Toc83659977 \h </w:instrText>
+              <w:instrText xml:space="preserve"> PAGEREF _Toc83748064 \h </w:instrText>
             </w:r>
             <w:r>
               <w:rPr>
@@ -1696,7 +2817,7 @@
                 <w:b/>
                 <w:webHidden/>
               </w:rPr>
-              <w:t>9</w:t>
+              <w:t>12</w:t>
             </w:r>
             <w:r>
               <w:rPr>
@@ -1711,7 +2832,7 @@
         </w:p>
         <w:p>
           <w:pPr>
-            <w:pStyle w:val="TDC3"/>
+            <w:pStyle w:val="TDC1"/>
             <w:tabs>
               <w:tab w:val="right" w:leader="dot" w:pos="9352"/>
             </w:tabs>
@@ -1721,7 +2842,7 @@
               <w:b/>
             </w:rPr>
           </w:pPr>
-          <w:hyperlink w:anchor="_Toc83659978" w:history="1">
+          <w:hyperlink w:anchor="_Toc83748065" w:history="1">
             <w:r>
               <w:rPr>
                 <w:rStyle w:val="Hipervnculo"/>
@@ -1729,7 +2850,7 @@
                 <w:b/>
                 <w:noProof/>
               </w:rPr>
-              <w:t>Aplicaciones web</w:t>
+              <w:t>Capítulo V: Conclusiones</w:t>
             </w:r>
             <w:r>
               <w:rPr>
@@ -1756,7 +2877,7 @@
                 <w:b/>
                 <w:webHidden/>
               </w:rPr>
-              <w:instrText xml:space="preserve"> PAGEREF _Toc83659978 \h </w:instrText>
+              <w:instrText xml:space="preserve"> PAGEREF _Toc83748065 \h </w:instrText>
             </w:r>
             <w:r>
               <w:rPr>
@@ -1782,7 +2903,7 @@
                 <w:b/>
                 <w:webHidden/>
               </w:rPr>
-              <w:t>9</w:t>
+              <w:t>13</w:t>
             </w:r>
             <w:r>
               <w:rPr>
@@ -1797,7 +2918,7 @@
         </w:p>
         <w:p>
           <w:pPr>
-            <w:pStyle w:val="TDC3"/>
+            <w:pStyle w:val="TDC1"/>
             <w:tabs>
               <w:tab w:val="right" w:leader="dot" w:pos="9352"/>
             </w:tabs>
@@ -1807,7 +2928,7 @@
               <w:b/>
             </w:rPr>
           </w:pPr>
-          <w:hyperlink w:anchor="_Toc83659979" w:history="1">
+          <w:hyperlink w:anchor="_Toc83748066" w:history="1">
             <w:r>
               <w:rPr>
                 <w:rStyle w:val="Hipervnculo"/>
@@ -1815,7 +2936,7 @@
                 <w:b/>
                 <w:noProof/>
               </w:rPr>
-              <w:t>Cliente / Servidor</w:t>
+              <w:t>Bibliografía</w:t>
             </w:r>
             <w:r>
               <w:rPr>
@@ -1842,7 +2963,7 @@
                 <w:b/>
                 <w:webHidden/>
               </w:rPr>
-              <w:instrText xml:space="preserve"> PAGEREF _Toc83659979 \h </w:instrText>
+              <w:instrText xml:space="preserve"> PAGEREF _Toc83748066 \h </w:instrText>
             </w:r>
             <w:r>
               <w:rPr>
@@ -1868,952 +2989,6 @@
                 <w:b/>
                 <w:webHidden/>
               </w:rPr>
-              <w:t>9</w:t>
-            </w:r>
-            <w:r>
-              <w:rPr>
-                <w:rStyle w:val="Hipervnculo"/>
-                <w:rFonts w:ascii="Times New Roman" w:hAnsi="Times New Roman" w:cs="Times New Roman"/>
-                <w:b/>
-                <w:webHidden/>
-              </w:rPr>
-              <w:fldChar w:fldCharType="end"/>
-            </w:r>
-          </w:hyperlink>
-        </w:p>
-        <w:p>
-          <w:pPr>
-            <w:pStyle w:val="TDC3"/>
-            <w:tabs>
-              <w:tab w:val="right" w:leader="dot" w:pos="9352"/>
-            </w:tabs>
-            <w:rPr>
-              <w:rStyle w:val="Hipervnculo"/>
-              <w:rFonts w:ascii="Times New Roman" w:hAnsi="Times New Roman" w:cs="Times New Roman"/>
-              <w:b/>
-            </w:rPr>
-          </w:pPr>
-          <w:hyperlink w:anchor="_Toc83659980" w:history="1">
-            <w:r>
-              <w:rPr>
-                <w:rStyle w:val="Hipervnculo"/>
-                <w:rFonts w:ascii="Times New Roman" w:hAnsi="Times New Roman" w:cs="Times New Roman"/>
-                <w:b/>
-                <w:noProof/>
-              </w:rPr>
-              <w:t>Arquitectura por capas</w:t>
-            </w:r>
-            <w:r>
-              <w:rPr>
-                <w:rStyle w:val="Hipervnculo"/>
-                <w:rFonts w:ascii="Times New Roman" w:hAnsi="Times New Roman" w:cs="Times New Roman"/>
-                <w:b/>
-                <w:webHidden/>
-              </w:rPr>
-              <w:tab/>
-            </w:r>
-            <w:r>
-              <w:rPr>
-                <w:rStyle w:val="Hipervnculo"/>
-                <w:rFonts w:ascii="Times New Roman" w:hAnsi="Times New Roman" w:cs="Times New Roman"/>
-                <w:b/>
-                <w:webHidden/>
-              </w:rPr>
-              <w:fldChar w:fldCharType="begin"/>
-            </w:r>
-            <w:r>
-              <w:rPr>
-                <w:rStyle w:val="Hipervnculo"/>
-                <w:rFonts w:ascii="Times New Roman" w:hAnsi="Times New Roman" w:cs="Times New Roman"/>
-                <w:b/>
-                <w:webHidden/>
-              </w:rPr>
-              <w:instrText xml:space="preserve"> PAGEREF _Toc83659980 \h </w:instrText>
-            </w:r>
-            <w:r>
-              <w:rPr>
-                <w:rStyle w:val="Hipervnculo"/>
-                <w:rFonts w:ascii="Times New Roman" w:hAnsi="Times New Roman" w:cs="Times New Roman"/>
-                <w:b/>
-                <w:webHidden/>
-              </w:rPr>
-            </w:r>
-            <w:r>
-              <w:rPr>
-                <w:rStyle w:val="Hipervnculo"/>
-                <w:rFonts w:ascii="Times New Roman" w:hAnsi="Times New Roman" w:cs="Times New Roman"/>
-                <w:b/>
-                <w:webHidden/>
-              </w:rPr>
-              <w:fldChar w:fldCharType="separate"/>
-            </w:r>
-            <w:r>
-              <w:rPr>
-                <w:rStyle w:val="Hipervnculo"/>
-                <w:rFonts w:ascii="Times New Roman" w:hAnsi="Times New Roman" w:cs="Times New Roman"/>
-                <w:b/>
-                <w:webHidden/>
-              </w:rPr>
-              <w:t>9</w:t>
-            </w:r>
-            <w:r>
-              <w:rPr>
-                <w:rStyle w:val="Hipervnculo"/>
-                <w:rFonts w:ascii="Times New Roman" w:hAnsi="Times New Roman" w:cs="Times New Roman"/>
-                <w:b/>
-                <w:webHidden/>
-              </w:rPr>
-              <w:fldChar w:fldCharType="end"/>
-            </w:r>
-          </w:hyperlink>
-        </w:p>
-        <w:p>
-          <w:pPr>
-            <w:pStyle w:val="TDC3"/>
-            <w:tabs>
-              <w:tab w:val="right" w:leader="dot" w:pos="9352"/>
-            </w:tabs>
-            <w:rPr>
-              <w:rStyle w:val="Hipervnculo"/>
-              <w:rFonts w:ascii="Times New Roman" w:hAnsi="Times New Roman" w:cs="Times New Roman"/>
-              <w:b/>
-            </w:rPr>
-          </w:pPr>
-          <w:hyperlink w:anchor="_Toc83659981" w:history="1">
-            <w:r>
-              <w:rPr>
-                <w:rStyle w:val="Hipervnculo"/>
-                <w:rFonts w:ascii="Times New Roman" w:hAnsi="Times New Roman" w:cs="Times New Roman"/>
-                <w:b/>
-                <w:noProof/>
-              </w:rPr>
-              <w:t>Lógica de presentación.</w:t>
-            </w:r>
-            <w:r>
-              <w:rPr>
-                <w:rStyle w:val="Hipervnculo"/>
-                <w:rFonts w:ascii="Times New Roman" w:hAnsi="Times New Roman" w:cs="Times New Roman"/>
-                <w:b/>
-                <w:webHidden/>
-              </w:rPr>
-              <w:tab/>
-            </w:r>
-            <w:r>
-              <w:rPr>
-                <w:rStyle w:val="Hipervnculo"/>
-                <w:rFonts w:ascii="Times New Roman" w:hAnsi="Times New Roman" w:cs="Times New Roman"/>
-                <w:b/>
-                <w:webHidden/>
-              </w:rPr>
-              <w:fldChar w:fldCharType="begin"/>
-            </w:r>
-            <w:r>
-              <w:rPr>
-                <w:rStyle w:val="Hipervnculo"/>
-                <w:rFonts w:ascii="Times New Roman" w:hAnsi="Times New Roman" w:cs="Times New Roman"/>
-                <w:b/>
-                <w:webHidden/>
-              </w:rPr>
-              <w:instrText xml:space="preserve"> PAGEREF _Toc83659981 \h </w:instrText>
-            </w:r>
-            <w:r>
-              <w:rPr>
-                <w:rStyle w:val="Hipervnculo"/>
-                <w:rFonts w:ascii="Times New Roman" w:hAnsi="Times New Roman" w:cs="Times New Roman"/>
-                <w:b/>
-                <w:webHidden/>
-              </w:rPr>
-            </w:r>
-            <w:r>
-              <w:rPr>
-                <w:rStyle w:val="Hipervnculo"/>
-                <w:rFonts w:ascii="Times New Roman" w:hAnsi="Times New Roman" w:cs="Times New Roman"/>
-                <w:b/>
-                <w:webHidden/>
-              </w:rPr>
-              <w:fldChar w:fldCharType="separate"/>
-            </w:r>
-            <w:r>
-              <w:rPr>
-                <w:rStyle w:val="Hipervnculo"/>
-                <w:rFonts w:ascii="Times New Roman" w:hAnsi="Times New Roman" w:cs="Times New Roman"/>
-                <w:b/>
-                <w:webHidden/>
-              </w:rPr>
-              <w:t>10</w:t>
-            </w:r>
-            <w:r>
-              <w:rPr>
-                <w:rStyle w:val="Hipervnculo"/>
-                <w:rFonts w:ascii="Times New Roman" w:hAnsi="Times New Roman" w:cs="Times New Roman"/>
-                <w:b/>
-                <w:webHidden/>
-              </w:rPr>
-              <w:fldChar w:fldCharType="end"/>
-            </w:r>
-          </w:hyperlink>
-        </w:p>
-        <w:p>
-          <w:pPr>
-            <w:pStyle w:val="TDC3"/>
-            <w:tabs>
-              <w:tab w:val="right" w:leader="dot" w:pos="9352"/>
-            </w:tabs>
-            <w:rPr>
-              <w:rStyle w:val="Hipervnculo"/>
-              <w:rFonts w:ascii="Times New Roman" w:hAnsi="Times New Roman" w:cs="Times New Roman"/>
-              <w:b/>
-            </w:rPr>
-          </w:pPr>
-          <w:hyperlink w:anchor="_Toc83659982" w:history="1">
-            <w:r>
-              <w:rPr>
-                <w:rStyle w:val="Hipervnculo"/>
-                <w:rFonts w:ascii="Times New Roman" w:hAnsi="Times New Roman" w:cs="Times New Roman"/>
-                <w:b/>
-                <w:noProof/>
-              </w:rPr>
-              <w:t>Lógica de negocio o aplicación.</w:t>
-            </w:r>
-            <w:r>
-              <w:rPr>
-                <w:rStyle w:val="Hipervnculo"/>
-                <w:rFonts w:ascii="Times New Roman" w:hAnsi="Times New Roman" w:cs="Times New Roman"/>
-                <w:b/>
-                <w:webHidden/>
-              </w:rPr>
-              <w:tab/>
-            </w:r>
-            <w:r>
-              <w:rPr>
-                <w:rStyle w:val="Hipervnculo"/>
-                <w:rFonts w:ascii="Times New Roman" w:hAnsi="Times New Roman" w:cs="Times New Roman"/>
-                <w:b/>
-                <w:webHidden/>
-              </w:rPr>
-              <w:fldChar w:fldCharType="begin"/>
-            </w:r>
-            <w:r>
-              <w:rPr>
-                <w:rStyle w:val="Hipervnculo"/>
-                <w:rFonts w:ascii="Times New Roman" w:hAnsi="Times New Roman" w:cs="Times New Roman"/>
-                <w:b/>
-                <w:webHidden/>
-              </w:rPr>
-              <w:instrText xml:space="preserve"> PAGEREF _Toc83659982 \h </w:instrText>
-            </w:r>
-            <w:r>
-              <w:rPr>
-                <w:rStyle w:val="Hipervnculo"/>
-                <w:rFonts w:ascii="Times New Roman" w:hAnsi="Times New Roman" w:cs="Times New Roman"/>
-                <w:b/>
-                <w:webHidden/>
-              </w:rPr>
-            </w:r>
-            <w:r>
-              <w:rPr>
-                <w:rStyle w:val="Hipervnculo"/>
-                <w:rFonts w:ascii="Times New Roman" w:hAnsi="Times New Roman" w:cs="Times New Roman"/>
-                <w:b/>
-                <w:webHidden/>
-              </w:rPr>
-              <w:fldChar w:fldCharType="separate"/>
-            </w:r>
-            <w:r>
-              <w:rPr>
-                <w:rStyle w:val="Hipervnculo"/>
-                <w:rFonts w:ascii="Times New Roman" w:hAnsi="Times New Roman" w:cs="Times New Roman"/>
-                <w:b/>
-                <w:webHidden/>
-              </w:rPr>
-              <w:t>10</w:t>
-            </w:r>
-            <w:r>
-              <w:rPr>
-                <w:rStyle w:val="Hipervnculo"/>
-                <w:rFonts w:ascii="Times New Roman" w:hAnsi="Times New Roman" w:cs="Times New Roman"/>
-                <w:b/>
-                <w:webHidden/>
-              </w:rPr>
-              <w:fldChar w:fldCharType="end"/>
-            </w:r>
-          </w:hyperlink>
-        </w:p>
-        <w:p>
-          <w:pPr>
-            <w:pStyle w:val="TDC3"/>
-            <w:tabs>
-              <w:tab w:val="right" w:leader="dot" w:pos="9352"/>
-            </w:tabs>
-            <w:rPr>
-              <w:rStyle w:val="Hipervnculo"/>
-              <w:rFonts w:ascii="Times New Roman" w:hAnsi="Times New Roman" w:cs="Times New Roman"/>
-              <w:b/>
-            </w:rPr>
-          </w:pPr>
-          <w:hyperlink w:anchor="_Toc83659983" w:history="1">
-            <w:r>
-              <w:rPr>
-                <w:rStyle w:val="Hipervnculo"/>
-                <w:rFonts w:ascii="Times New Roman" w:hAnsi="Times New Roman" w:cs="Times New Roman"/>
-                <w:b/>
-                <w:noProof/>
-              </w:rPr>
-              <w:t>Lógica de datos.</w:t>
-            </w:r>
-            <w:r>
-              <w:rPr>
-                <w:rStyle w:val="Hipervnculo"/>
-                <w:rFonts w:ascii="Times New Roman" w:hAnsi="Times New Roman" w:cs="Times New Roman"/>
-                <w:b/>
-                <w:webHidden/>
-              </w:rPr>
-              <w:tab/>
-            </w:r>
-            <w:r>
-              <w:rPr>
-                <w:rStyle w:val="Hipervnculo"/>
-                <w:rFonts w:ascii="Times New Roman" w:hAnsi="Times New Roman" w:cs="Times New Roman"/>
-                <w:b/>
-                <w:webHidden/>
-              </w:rPr>
-              <w:fldChar w:fldCharType="begin"/>
-            </w:r>
-            <w:r>
-              <w:rPr>
-                <w:rStyle w:val="Hipervnculo"/>
-                <w:rFonts w:ascii="Times New Roman" w:hAnsi="Times New Roman" w:cs="Times New Roman"/>
-                <w:b/>
-                <w:webHidden/>
-              </w:rPr>
-              <w:instrText xml:space="preserve"> PAGEREF _Toc83659983 \h </w:instrText>
-            </w:r>
-            <w:r>
-              <w:rPr>
-                <w:rStyle w:val="Hipervnculo"/>
-                <w:rFonts w:ascii="Times New Roman" w:hAnsi="Times New Roman" w:cs="Times New Roman"/>
-                <w:b/>
-                <w:webHidden/>
-              </w:rPr>
-            </w:r>
-            <w:r>
-              <w:rPr>
-                <w:rStyle w:val="Hipervnculo"/>
-                <w:rFonts w:ascii="Times New Roman" w:hAnsi="Times New Roman" w:cs="Times New Roman"/>
-                <w:b/>
-                <w:webHidden/>
-              </w:rPr>
-              <w:fldChar w:fldCharType="separate"/>
-            </w:r>
-            <w:r>
-              <w:rPr>
-                <w:rStyle w:val="Hipervnculo"/>
-                <w:rFonts w:ascii="Times New Roman" w:hAnsi="Times New Roman" w:cs="Times New Roman"/>
-                <w:b/>
-                <w:webHidden/>
-              </w:rPr>
-              <w:t>10</w:t>
-            </w:r>
-            <w:r>
-              <w:rPr>
-                <w:rStyle w:val="Hipervnculo"/>
-                <w:rFonts w:ascii="Times New Roman" w:hAnsi="Times New Roman" w:cs="Times New Roman"/>
-                <w:b/>
-                <w:webHidden/>
-              </w:rPr>
-              <w:fldChar w:fldCharType="end"/>
-            </w:r>
-          </w:hyperlink>
-        </w:p>
-        <w:p>
-          <w:pPr>
-            <w:pStyle w:val="TDC3"/>
-            <w:tabs>
-              <w:tab w:val="right" w:leader="dot" w:pos="9352"/>
-            </w:tabs>
-            <w:rPr>
-              <w:rStyle w:val="Hipervnculo"/>
-              <w:rFonts w:ascii="Times New Roman" w:hAnsi="Times New Roman" w:cs="Times New Roman"/>
-              <w:b/>
-            </w:rPr>
-          </w:pPr>
-          <w:hyperlink w:anchor="_Toc83659984" w:history="1">
-            <w:r>
-              <w:rPr>
-                <w:rStyle w:val="Hipervnculo"/>
-                <w:rFonts w:ascii="Times New Roman" w:hAnsi="Times New Roman" w:cs="Times New Roman"/>
-                <w:b/>
-                <w:noProof/>
-              </w:rPr>
-              <w:t>Vue.js</w:t>
-            </w:r>
-            <w:r>
-              <w:rPr>
-                <w:rStyle w:val="Hipervnculo"/>
-                <w:rFonts w:ascii="Times New Roman" w:hAnsi="Times New Roman" w:cs="Times New Roman"/>
-                <w:b/>
-                <w:webHidden/>
-              </w:rPr>
-              <w:tab/>
-            </w:r>
-            <w:r>
-              <w:rPr>
-                <w:rStyle w:val="Hipervnculo"/>
-                <w:rFonts w:ascii="Times New Roman" w:hAnsi="Times New Roman" w:cs="Times New Roman"/>
-                <w:b/>
-                <w:webHidden/>
-              </w:rPr>
-              <w:fldChar w:fldCharType="begin"/>
-            </w:r>
-            <w:r>
-              <w:rPr>
-                <w:rStyle w:val="Hipervnculo"/>
-                <w:rFonts w:ascii="Times New Roman" w:hAnsi="Times New Roman" w:cs="Times New Roman"/>
-                <w:b/>
-                <w:webHidden/>
-              </w:rPr>
-              <w:instrText xml:space="preserve"> PAGEREF _Toc83659984 \h </w:instrText>
-            </w:r>
-            <w:r>
-              <w:rPr>
-                <w:rStyle w:val="Hipervnculo"/>
-                <w:rFonts w:ascii="Times New Roman" w:hAnsi="Times New Roman" w:cs="Times New Roman"/>
-                <w:b/>
-                <w:webHidden/>
-              </w:rPr>
-            </w:r>
-            <w:r>
-              <w:rPr>
-                <w:rStyle w:val="Hipervnculo"/>
-                <w:rFonts w:ascii="Times New Roman" w:hAnsi="Times New Roman" w:cs="Times New Roman"/>
-                <w:b/>
-                <w:webHidden/>
-              </w:rPr>
-              <w:fldChar w:fldCharType="separate"/>
-            </w:r>
-            <w:r>
-              <w:rPr>
-                <w:rStyle w:val="Hipervnculo"/>
-                <w:rFonts w:ascii="Times New Roman" w:hAnsi="Times New Roman" w:cs="Times New Roman"/>
-                <w:b/>
-                <w:webHidden/>
-              </w:rPr>
-              <w:t>11</w:t>
-            </w:r>
-            <w:r>
-              <w:rPr>
-                <w:rStyle w:val="Hipervnculo"/>
-                <w:rFonts w:ascii="Times New Roman" w:hAnsi="Times New Roman" w:cs="Times New Roman"/>
-                <w:b/>
-                <w:webHidden/>
-              </w:rPr>
-              <w:fldChar w:fldCharType="end"/>
-            </w:r>
-          </w:hyperlink>
-        </w:p>
-        <w:p>
-          <w:pPr>
-            <w:pStyle w:val="TDC3"/>
-            <w:tabs>
-              <w:tab w:val="right" w:leader="dot" w:pos="9352"/>
-            </w:tabs>
-            <w:rPr>
-              <w:rStyle w:val="Hipervnculo"/>
-              <w:rFonts w:ascii="Times New Roman" w:hAnsi="Times New Roman" w:cs="Times New Roman"/>
-              <w:b/>
-            </w:rPr>
-          </w:pPr>
-          <w:hyperlink w:anchor="_Toc83659985" w:history="1">
-            <w:r>
-              <w:rPr>
-                <w:rStyle w:val="Hipervnculo"/>
-                <w:rFonts w:ascii="Times New Roman" w:hAnsi="Times New Roman" w:cs="Times New Roman"/>
-                <w:b/>
-                <w:noProof/>
-              </w:rPr>
-              <w:t>Bootstrap</w:t>
-            </w:r>
-            <w:r>
-              <w:rPr>
-                <w:rStyle w:val="Hipervnculo"/>
-                <w:rFonts w:ascii="Times New Roman" w:hAnsi="Times New Roman" w:cs="Times New Roman"/>
-                <w:b/>
-                <w:webHidden/>
-              </w:rPr>
-              <w:tab/>
-            </w:r>
-            <w:r>
-              <w:rPr>
-                <w:rStyle w:val="Hipervnculo"/>
-                <w:rFonts w:ascii="Times New Roman" w:hAnsi="Times New Roman" w:cs="Times New Roman"/>
-                <w:b/>
-                <w:webHidden/>
-              </w:rPr>
-              <w:fldChar w:fldCharType="begin"/>
-            </w:r>
-            <w:r>
-              <w:rPr>
-                <w:rStyle w:val="Hipervnculo"/>
-                <w:rFonts w:ascii="Times New Roman" w:hAnsi="Times New Roman" w:cs="Times New Roman"/>
-                <w:b/>
-                <w:webHidden/>
-              </w:rPr>
-              <w:instrText xml:space="preserve"> PAGEREF _Toc83659985 \h </w:instrText>
-            </w:r>
-            <w:r>
-              <w:rPr>
-                <w:rStyle w:val="Hipervnculo"/>
-                <w:rFonts w:ascii="Times New Roman" w:hAnsi="Times New Roman" w:cs="Times New Roman"/>
-                <w:b/>
-                <w:webHidden/>
-              </w:rPr>
-            </w:r>
-            <w:r>
-              <w:rPr>
-                <w:rStyle w:val="Hipervnculo"/>
-                <w:rFonts w:ascii="Times New Roman" w:hAnsi="Times New Roman" w:cs="Times New Roman"/>
-                <w:b/>
-                <w:webHidden/>
-              </w:rPr>
-              <w:fldChar w:fldCharType="separate"/>
-            </w:r>
-            <w:r>
-              <w:rPr>
-                <w:rStyle w:val="Hipervnculo"/>
-                <w:rFonts w:ascii="Times New Roman" w:hAnsi="Times New Roman" w:cs="Times New Roman"/>
-                <w:b/>
-                <w:webHidden/>
-              </w:rPr>
-              <w:t>11</w:t>
-            </w:r>
-            <w:r>
-              <w:rPr>
-                <w:rStyle w:val="Hipervnculo"/>
-                <w:rFonts w:ascii="Times New Roman" w:hAnsi="Times New Roman" w:cs="Times New Roman"/>
-                <w:b/>
-                <w:webHidden/>
-              </w:rPr>
-              <w:fldChar w:fldCharType="end"/>
-            </w:r>
-          </w:hyperlink>
-        </w:p>
-        <w:p>
-          <w:pPr>
-            <w:pStyle w:val="TDC3"/>
-            <w:tabs>
-              <w:tab w:val="right" w:leader="dot" w:pos="9352"/>
-            </w:tabs>
-            <w:rPr>
-              <w:rStyle w:val="Hipervnculo"/>
-              <w:rFonts w:ascii="Times New Roman" w:hAnsi="Times New Roman" w:cs="Times New Roman"/>
-              <w:b/>
-            </w:rPr>
-          </w:pPr>
-          <w:hyperlink w:anchor="_Toc83659986" w:history="1">
-            <w:r>
-              <w:rPr>
-                <w:rStyle w:val="Hipervnculo"/>
-                <w:rFonts w:ascii="Times New Roman" w:hAnsi="Times New Roman" w:cs="Times New Roman"/>
-                <w:b/>
-                <w:noProof/>
-              </w:rPr>
-              <w:t>Django</w:t>
-            </w:r>
-            <w:r>
-              <w:rPr>
-                <w:rStyle w:val="Hipervnculo"/>
-                <w:rFonts w:ascii="Times New Roman" w:hAnsi="Times New Roman" w:cs="Times New Roman"/>
-                <w:b/>
-                <w:webHidden/>
-              </w:rPr>
-              <w:tab/>
-            </w:r>
-            <w:r>
-              <w:rPr>
-                <w:rStyle w:val="Hipervnculo"/>
-                <w:rFonts w:ascii="Times New Roman" w:hAnsi="Times New Roman" w:cs="Times New Roman"/>
-                <w:b/>
-                <w:webHidden/>
-              </w:rPr>
-              <w:fldChar w:fldCharType="begin"/>
-            </w:r>
-            <w:r>
-              <w:rPr>
-                <w:rStyle w:val="Hipervnculo"/>
-                <w:rFonts w:ascii="Times New Roman" w:hAnsi="Times New Roman" w:cs="Times New Roman"/>
-                <w:b/>
-                <w:webHidden/>
-              </w:rPr>
-              <w:instrText xml:space="preserve"> PAGEREF _Toc83659986 \h </w:instrText>
-            </w:r>
-            <w:r>
-              <w:rPr>
-                <w:rStyle w:val="Hipervnculo"/>
-                <w:rFonts w:ascii="Times New Roman" w:hAnsi="Times New Roman" w:cs="Times New Roman"/>
-                <w:b/>
-                <w:webHidden/>
-              </w:rPr>
-            </w:r>
-            <w:r>
-              <w:rPr>
-                <w:rStyle w:val="Hipervnculo"/>
-                <w:rFonts w:ascii="Times New Roman" w:hAnsi="Times New Roman" w:cs="Times New Roman"/>
-                <w:b/>
-                <w:webHidden/>
-              </w:rPr>
-              <w:fldChar w:fldCharType="separate"/>
-            </w:r>
-            <w:r>
-              <w:rPr>
-                <w:rStyle w:val="Hipervnculo"/>
-                <w:rFonts w:ascii="Times New Roman" w:hAnsi="Times New Roman" w:cs="Times New Roman"/>
-                <w:b/>
-                <w:webHidden/>
-              </w:rPr>
-              <w:t>12</w:t>
-            </w:r>
-            <w:r>
-              <w:rPr>
-                <w:rStyle w:val="Hipervnculo"/>
-                <w:rFonts w:ascii="Times New Roman" w:hAnsi="Times New Roman" w:cs="Times New Roman"/>
-                <w:b/>
-                <w:webHidden/>
-              </w:rPr>
-              <w:fldChar w:fldCharType="end"/>
-            </w:r>
-          </w:hyperlink>
-        </w:p>
-        <w:p>
-          <w:pPr>
-            <w:pStyle w:val="TDC3"/>
-            <w:tabs>
-              <w:tab w:val="right" w:leader="dot" w:pos="9352"/>
-            </w:tabs>
-            <w:rPr>
-              <w:rStyle w:val="Hipervnculo"/>
-              <w:rFonts w:ascii="Times New Roman" w:hAnsi="Times New Roman" w:cs="Times New Roman"/>
-              <w:b/>
-            </w:rPr>
-          </w:pPr>
-          <w:hyperlink w:anchor="_Toc83659987" w:history="1">
-            <w:r>
-              <w:rPr>
-                <w:rStyle w:val="Hipervnculo"/>
-                <w:rFonts w:ascii="Times New Roman" w:hAnsi="Times New Roman" w:cs="Times New Roman"/>
-                <w:b/>
-                <w:noProof/>
-              </w:rPr>
-              <w:t>PostgreSQL</w:t>
-            </w:r>
-            <w:r>
-              <w:rPr>
-                <w:rStyle w:val="Hipervnculo"/>
-                <w:rFonts w:ascii="Times New Roman" w:hAnsi="Times New Roman" w:cs="Times New Roman"/>
-                <w:b/>
-                <w:webHidden/>
-              </w:rPr>
-              <w:tab/>
-            </w:r>
-            <w:r>
-              <w:rPr>
-                <w:rStyle w:val="Hipervnculo"/>
-                <w:rFonts w:ascii="Times New Roman" w:hAnsi="Times New Roman" w:cs="Times New Roman"/>
-                <w:b/>
-                <w:webHidden/>
-              </w:rPr>
-              <w:fldChar w:fldCharType="begin"/>
-            </w:r>
-            <w:r>
-              <w:rPr>
-                <w:rStyle w:val="Hipervnculo"/>
-                <w:rFonts w:ascii="Times New Roman" w:hAnsi="Times New Roman" w:cs="Times New Roman"/>
-                <w:b/>
-                <w:webHidden/>
-              </w:rPr>
-              <w:instrText xml:space="preserve"> PAGEREF _Toc83659987 \h </w:instrText>
-            </w:r>
-            <w:r>
-              <w:rPr>
-                <w:rStyle w:val="Hipervnculo"/>
-                <w:rFonts w:ascii="Times New Roman" w:hAnsi="Times New Roman" w:cs="Times New Roman"/>
-                <w:b/>
-                <w:webHidden/>
-              </w:rPr>
-            </w:r>
-            <w:r>
-              <w:rPr>
-                <w:rStyle w:val="Hipervnculo"/>
-                <w:rFonts w:ascii="Times New Roman" w:hAnsi="Times New Roman" w:cs="Times New Roman"/>
-                <w:b/>
-                <w:webHidden/>
-              </w:rPr>
-              <w:fldChar w:fldCharType="separate"/>
-            </w:r>
-            <w:r>
-              <w:rPr>
-                <w:rStyle w:val="Hipervnculo"/>
-                <w:rFonts w:ascii="Times New Roman" w:hAnsi="Times New Roman" w:cs="Times New Roman"/>
-                <w:b/>
-                <w:webHidden/>
-              </w:rPr>
-              <w:t>12</w:t>
-            </w:r>
-            <w:r>
-              <w:rPr>
-                <w:rStyle w:val="Hipervnculo"/>
-                <w:rFonts w:ascii="Times New Roman" w:hAnsi="Times New Roman" w:cs="Times New Roman"/>
-                <w:b/>
-                <w:webHidden/>
-              </w:rPr>
-              <w:fldChar w:fldCharType="end"/>
-            </w:r>
-          </w:hyperlink>
-        </w:p>
-        <w:p>
-          <w:pPr>
-            <w:pStyle w:val="TDC3"/>
-            <w:tabs>
-              <w:tab w:val="right" w:leader="dot" w:pos="9352"/>
-            </w:tabs>
-            <w:rPr>
-              <w:rStyle w:val="Hipervnculo"/>
-              <w:rFonts w:ascii="Times New Roman" w:hAnsi="Times New Roman" w:cs="Times New Roman"/>
-              <w:b/>
-            </w:rPr>
-          </w:pPr>
-          <w:hyperlink w:anchor="_Toc83659988" w:history="1">
-            <w:r>
-              <w:rPr>
-                <w:rStyle w:val="Hipervnculo"/>
-                <w:rFonts w:ascii="Times New Roman" w:hAnsi="Times New Roman" w:cs="Times New Roman"/>
-                <w:b/>
-                <w:noProof/>
-              </w:rPr>
-              <w:t>Capitulo III: Desarrollo del proyecto</w:t>
-            </w:r>
-            <w:r>
-              <w:rPr>
-                <w:rStyle w:val="Hipervnculo"/>
-                <w:rFonts w:ascii="Times New Roman" w:hAnsi="Times New Roman" w:cs="Times New Roman"/>
-                <w:b/>
-                <w:webHidden/>
-              </w:rPr>
-              <w:tab/>
-            </w:r>
-            <w:r>
-              <w:rPr>
-                <w:rStyle w:val="Hipervnculo"/>
-                <w:rFonts w:ascii="Times New Roman" w:hAnsi="Times New Roman" w:cs="Times New Roman"/>
-                <w:b/>
-                <w:webHidden/>
-              </w:rPr>
-              <w:fldChar w:fldCharType="begin"/>
-            </w:r>
-            <w:r>
-              <w:rPr>
-                <w:rStyle w:val="Hipervnculo"/>
-                <w:rFonts w:ascii="Times New Roman" w:hAnsi="Times New Roman" w:cs="Times New Roman"/>
-                <w:b/>
-                <w:webHidden/>
-              </w:rPr>
-              <w:instrText xml:space="preserve"> PAGEREF _Toc83659988 \h </w:instrText>
-            </w:r>
-            <w:r>
-              <w:rPr>
-                <w:rStyle w:val="Hipervnculo"/>
-                <w:rFonts w:ascii="Times New Roman" w:hAnsi="Times New Roman" w:cs="Times New Roman"/>
-                <w:b/>
-                <w:webHidden/>
-              </w:rPr>
-            </w:r>
-            <w:r>
-              <w:rPr>
-                <w:rStyle w:val="Hipervnculo"/>
-                <w:rFonts w:ascii="Times New Roman" w:hAnsi="Times New Roman" w:cs="Times New Roman"/>
-                <w:b/>
-                <w:webHidden/>
-              </w:rPr>
-              <w:fldChar w:fldCharType="separate"/>
-            </w:r>
-            <w:r>
-              <w:rPr>
-                <w:rStyle w:val="Hipervnculo"/>
-                <w:rFonts w:ascii="Times New Roman" w:hAnsi="Times New Roman" w:cs="Times New Roman"/>
-                <w:b/>
-                <w:webHidden/>
-              </w:rPr>
-              <w:t>13</w:t>
-            </w:r>
-            <w:r>
-              <w:rPr>
-                <w:rStyle w:val="Hipervnculo"/>
-                <w:rFonts w:ascii="Times New Roman" w:hAnsi="Times New Roman" w:cs="Times New Roman"/>
-                <w:b/>
-                <w:webHidden/>
-              </w:rPr>
-              <w:fldChar w:fldCharType="end"/>
-            </w:r>
-          </w:hyperlink>
-        </w:p>
-        <w:p>
-          <w:pPr>
-            <w:pStyle w:val="TDC3"/>
-            <w:tabs>
-              <w:tab w:val="right" w:leader="dot" w:pos="9352"/>
-            </w:tabs>
-            <w:rPr>
-              <w:rStyle w:val="Hipervnculo"/>
-              <w:rFonts w:ascii="Times New Roman" w:hAnsi="Times New Roman" w:cs="Times New Roman"/>
-              <w:b/>
-            </w:rPr>
-          </w:pPr>
-          <w:hyperlink w:anchor="_Toc83659989" w:history="1">
-            <w:r>
-              <w:rPr>
-                <w:rStyle w:val="Hipervnculo"/>
-                <w:rFonts w:ascii="Times New Roman" w:hAnsi="Times New Roman" w:cs="Times New Roman"/>
-                <w:b/>
-                <w:noProof/>
-              </w:rPr>
-              <w:t>Capitulo IV: Resultados</w:t>
-            </w:r>
-            <w:r>
-              <w:rPr>
-                <w:rStyle w:val="Hipervnculo"/>
-                <w:rFonts w:ascii="Times New Roman" w:hAnsi="Times New Roman" w:cs="Times New Roman"/>
-                <w:b/>
-                <w:webHidden/>
-              </w:rPr>
-              <w:tab/>
-            </w:r>
-            <w:r>
-              <w:rPr>
-                <w:rStyle w:val="Hipervnculo"/>
-                <w:rFonts w:ascii="Times New Roman" w:hAnsi="Times New Roman" w:cs="Times New Roman"/>
-                <w:b/>
-                <w:webHidden/>
-              </w:rPr>
-              <w:fldChar w:fldCharType="begin"/>
-            </w:r>
-            <w:r>
-              <w:rPr>
-                <w:rStyle w:val="Hipervnculo"/>
-                <w:rFonts w:ascii="Times New Roman" w:hAnsi="Times New Roman" w:cs="Times New Roman"/>
-                <w:b/>
-                <w:webHidden/>
-              </w:rPr>
-              <w:instrText xml:space="preserve"> PAGEREF _Toc83659989 \h </w:instrText>
-            </w:r>
-            <w:r>
-              <w:rPr>
-                <w:rStyle w:val="Hipervnculo"/>
-                <w:rFonts w:ascii="Times New Roman" w:hAnsi="Times New Roman" w:cs="Times New Roman"/>
-                <w:b/>
-                <w:webHidden/>
-              </w:rPr>
-            </w:r>
-            <w:r>
-              <w:rPr>
-                <w:rStyle w:val="Hipervnculo"/>
-                <w:rFonts w:ascii="Times New Roman" w:hAnsi="Times New Roman" w:cs="Times New Roman"/>
-                <w:b/>
-                <w:webHidden/>
-              </w:rPr>
-              <w:fldChar w:fldCharType="separate"/>
-            </w:r>
-            <w:r>
-              <w:rPr>
-                <w:rStyle w:val="Hipervnculo"/>
-                <w:rFonts w:ascii="Times New Roman" w:hAnsi="Times New Roman" w:cs="Times New Roman"/>
-                <w:b/>
-                <w:webHidden/>
-              </w:rPr>
-              <w:t>13</w:t>
-            </w:r>
-            <w:r>
-              <w:rPr>
-                <w:rStyle w:val="Hipervnculo"/>
-                <w:rFonts w:ascii="Times New Roman" w:hAnsi="Times New Roman" w:cs="Times New Roman"/>
-                <w:b/>
-                <w:webHidden/>
-              </w:rPr>
-              <w:fldChar w:fldCharType="end"/>
-            </w:r>
-          </w:hyperlink>
-        </w:p>
-        <w:p>
-          <w:pPr>
-            <w:pStyle w:val="TDC3"/>
-            <w:tabs>
-              <w:tab w:val="right" w:leader="dot" w:pos="9352"/>
-            </w:tabs>
-            <w:rPr>
-              <w:rStyle w:val="Hipervnculo"/>
-              <w:rFonts w:ascii="Times New Roman" w:hAnsi="Times New Roman" w:cs="Times New Roman"/>
-              <w:b/>
-            </w:rPr>
-          </w:pPr>
-          <w:hyperlink w:anchor="_Toc83659990" w:history="1">
-            <w:r>
-              <w:rPr>
-                <w:rStyle w:val="Hipervnculo"/>
-                <w:rFonts w:ascii="Times New Roman" w:hAnsi="Times New Roman" w:cs="Times New Roman"/>
-                <w:b/>
-                <w:noProof/>
-              </w:rPr>
-              <w:t>Capítulo V: Conclusiones</w:t>
-            </w:r>
-            <w:r>
-              <w:rPr>
-                <w:rStyle w:val="Hipervnculo"/>
-                <w:rFonts w:ascii="Times New Roman" w:hAnsi="Times New Roman" w:cs="Times New Roman"/>
-                <w:b/>
-                <w:webHidden/>
-              </w:rPr>
-              <w:tab/>
-            </w:r>
-            <w:r>
-              <w:rPr>
-                <w:rStyle w:val="Hipervnculo"/>
-                <w:rFonts w:ascii="Times New Roman" w:hAnsi="Times New Roman" w:cs="Times New Roman"/>
-                <w:b/>
-                <w:webHidden/>
-              </w:rPr>
-              <w:fldChar w:fldCharType="begin"/>
-            </w:r>
-            <w:r>
-              <w:rPr>
-                <w:rStyle w:val="Hipervnculo"/>
-                <w:rFonts w:ascii="Times New Roman" w:hAnsi="Times New Roman" w:cs="Times New Roman"/>
-                <w:b/>
-                <w:webHidden/>
-              </w:rPr>
-              <w:instrText xml:space="preserve"> PAGEREF _Toc83659990 \h </w:instrText>
-            </w:r>
-            <w:r>
-              <w:rPr>
-                <w:rStyle w:val="Hipervnculo"/>
-                <w:rFonts w:ascii="Times New Roman" w:hAnsi="Times New Roman" w:cs="Times New Roman"/>
-                <w:b/>
-                <w:webHidden/>
-              </w:rPr>
-            </w:r>
-            <w:r>
-              <w:rPr>
-                <w:rStyle w:val="Hipervnculo"/>
-                <w:rFonts w:ascii="Times New Roman" w:hAnsi="Times New Roman" w:cs="Times New Roman"/>
-                <w:b/>
-                <w:webHidden/>
-              </w:rPr>
-              <w:fldChar w:fldCharType="separate"/>
-            </w:r>
-            <w:r>
-              <w:rPr>
-                <w:rStyle w:val="Hipervnculo"/>
-                <w:rFonts w:ascii="Times New Roman" w:hAnsi="Times New Roman" w:cs="Times New Roman"/>
-                <w:b/>
-                <w:webHidden/>
-              </w:rPr>
               <w:t>14</w:t>
             </w:r>
             <w:r>
@@ -2821,100 +2996,6 @@
                 <w:rStyle w:val="Hipervnculo"/>
                 <w:rFonts w:ascii="Times New Roman" w:hAnsi="Times New Roman" w:cs="Times New Roman"/>
                 <w:b/>
-                <w:webHidden/>
-              </w:rPr>
-              <w:fldChar w:fldCharType="end"/>
-            </w:r>
-          </w:hyperlink>
-        </w:p>
-        <w:p>
-          <w:pPr>
-            <w:pStyle w:val="TDC3"/>
-            <w:tabs>
-              <w:tab w:val="right" w:leader="dot" w:pos="9352"/>
-            </w:tabs>
-            <w:rPr>
-              <w:rStyle w:val="Hipervnculo"/>
-              <w:rFonts w:ascii="Times New Roman" w:hAnsi="Times New Roman" w:cs="Times New Roman"/>
-              <w:b/>
-              <w:noProof/>
-            </w:rPr>
-          </w:pPr>
-          <w:hyperlink w:anchor="_Toc83659991" w:history="1">
-            <w:r>
-              <w:rPr>
-                <w:rStyle w:val="Hipervnculo"/>
-                <w:rFonts w:ascii="Times New Roman" w:hAnsi="Times New Roman" w:cs="Times New Roman"/>
-                <w:b/>
-                <w:noProof/>
-              </w:rPr>
-              <w:t>Bibliografía</w:t>
-            </w:r>
-            <w:r>
-              <w:rPr>
-                <w:rStyle w:val="Hipervnculo"/>
-                <w:rFonts w:ascii="Times New Roman" w:hAnsi="Times New Roman" w:cs="Times New Roman"/>
-                <w:b/>
-                <w:noProof/>
-                <w:webHidden/>
-              </w:rPr>
-              <w:tab/>
-            </w:r>
-            <w:r>
-              <w:rPr>
-                <w:rStyle w:val="Hipervnculo"/>
-                <w:rFonts w:ascii="Times New Roman" w:hAnsi="Times New Roman" w:cs="Times New Roman"/>
-                <w:b/>
-                <w:noProof/>
-                <w:webHidden/>
-              </w:rPr>
-              <w:fldChar w:fldCharType="begin"/>
-            </w:r>
-            <w:r>
-              <w:rPr>
-                <w:rStyle w:val="Hipervnculo"/>
-                <w:rFonts w:ascii="Times New Roman" w:hAnsi="Times New Roman" w:cs="Times New Roman"/>
-                <w:b/>
-                <w:noProof/>
-                <w:webHidden/>
-              </w:rPr>
-              <w:instrText xml:space="preserve"> PAGEREF _Toc83659991 \h </w:instrText>
-            </w:r>
-            <w:r>
-              <w:rPr>
-                <w:rStyle w:val="Hipervnculo"/>
-                <w:rFonts w:ascii="Times New Roman" w:hAnsi="Times New Roman" w:cs="Times New Roman"/>
-                <w:b/>
-                <w:noProof/>
-                <w:webHidden/>
-              </w:rPr>
-            </w:r>
-            <w:r>
-              <w:rPr>
-                <w:rStyle w:val="Hipervnculo"/>
-                <w:rFonts w:ascii="Times New Roman" w:hAnsi="Times New Roman" w:cs="Times New Roman"/>
-                <w:b/>
-                <w:noProof/>
-                <w:webHidden/>
-              </w:rPr>
-              <w:fldChar w:fldCharType="separate"/>
-            </w:r>
-            <w:r>
-              <w:rPr>
-                <w:rStyle w:val="Hipervnculo"/>
-                <w:rFonts w:ascii="Times New Roman" w:hAnsi="Times New Roman" w:cs="Times New Roman"/>
-                <w:b/>
-                <w:noProof/>
-                <w:webHidden/>
-              </w:rPr>
-              <w:t>15</w:t>
-            </w:r>
-            <w:r>
-              <w:rPr>
-                <w:rStyle w:val="Hipervnculo"/>
-                <w:rFonts w:ascii="Times New Roman" w:hAnsi="Times New Roman" w:cs="Times New Roman"/>
-                <w:b/>
-                <w:noProof/>
                 <w:webHidden/>
               </w:rPr>
               <w:fldChar w:fldCharType="end"/>
@@ -2932,6 +3013,7 @@
             <w:rPr>
               <w:rStyle w:val="Hipervnculo"/>
               <w:rFonts w:ascii="Times New Roman" w:hAnsi="Times New Roman" w:cs="Times New Roman"/>
+              <w:b/>
               <w:noProof/>
             </w:rPr>
             <w:fldChar w:fldCharType="end"/>
@@ -2941,11 +3023,168 @@
     </w:sdt>
     <w:p>
       <w:pPr>
-        <w:rPr>
-          <w:rFonts w:ascii="Times New Roman" w:eastAsia="Calibri" w:hAnsi="Times New Roman" w:cs="Times New Roman"/>
-          <w:szCs w:val="22"/>
-        </w:rPr>
-      </w:pPr>
+        <w:pStyle w:val="Tabladeilustraciones"/>
+        <w:tabs>
+          <w:tab w:val="right" w:leader="dot" w:pos="9352"/>
+        </w:tabs>
+        <w:rPr>
+          <w:rFonts w:asciiTheme="majorHAnsi" w:eastAsiaTheme="majorEastAsia" w:hAnsiTheme="majorHAnsi" w:cstheme="majorBidi"/>
+          <w:color w:val="365F91" w:themeColor="accent1" w:themeShade="BF"/>
+          <w:sz w:val="32"/>
+          <w:szCs w:val="32"/>
+          <w:lang w:val="es-ES" w:eastAsia="es-MX"/>
+        </w:rPr>
+      </w:pPr>
+      <w:r>
+        <w:rPr>
+          <w:rFonts w:asciiTheme="majorHAnsi" w:eastAsiaTheme="majorEastAsia" w:hAnsiTheme="majorHAnsi" w:cstheme="majorBidi"/>
+          <w:color w:val="365F91" w:themeColor="accent1" w:themeShade="BF"/>
+          <w:sz w:val="32"/>
+          <w:szCs w:val="32"/>
+          <w:lang w:val="es-ES" w:eastAsia="es-MX"/>
+        </w:rPr>
+        <w:t>Tabla de ilus</w:t>
+      </w:r>
+      <w:r>
+        <w:rPr>
+          <w:rFonts w:asciiTheme="majorHAnsi" w:eastAsiaTheme="majorEastAsia" w:hAnsiTheme="majorHAnsi" w:cstheme="majorBidi"/>
+          <w:color w:val="365F91" w:themeColor="accent1" w:themeShade="BF"/>
+          <w:sz w:val="32"/>
+          <w:szCs w:val="32"/>
+          <w:lang w:val="es-ES" w:eastAsia="es-MX"/>
+        </w:rPr>
+        <w:t>traciones</w:t>
+      </w:r>
+    </w:p>
+    <w:p>
+      <w:pPr>
+        <w:pStyle w:val="TDC1"/>
+        <w:tabs>
+          <w:tab w:val="right" w:leader="dot" w:pos="9352"/>
+        </w:tabs>
+        <w:rPr>
+          <w:rStyle w:val="Hipervnculo"/>
+          <w:rFonts w:ascii="Times New Roman" w:hAnsi="Times New Roman" w:cs="Times New Roman"/>
+          <w:b/>
+        </w:rPr>
+      </w:pPr>
+      <w:r>
+        <w:rPr>
+          <w:rStyle w:val="Hipervnculo"/>
+          <w:b/>
+          <w:noProof/>
+        </w:rPr>
+        <w:fldChar w:fldCharType="begin"/>
+      </w:r>
+      <w:r>
+        <w:rPr>
+          <w:rStyle w:val="Hipervnculo"/>
+          <w:b/>
+          <w:noProof/>
+        </w:rPr>
+        <w:instrText xml:space="preserve"> TOC \h \z \c "Ilustración" </w:instrText>
+      </w:r>
+      <w:r>
+        <w:rPr>
+          <w:rStyle w:val="Hipervnculo"/>
+          <w:b/>
+          <w:noProof/>
+        </w:rPr>
+        <w:fldChar w:fldCharType="separate"/>
+      </w:r>
+      <w:hyperlink w:anchor="_Toc83998599" w:history="1">
+        <w:r>
+          <w:rPr>
+            <w:rStyle w:val="Hipervnculo"/>
+            <w:rFonts w:ascii="Times New Roman" w:hAnsi="Times New Roman" w:cs="Times New Roman"/>
+            <w:b/>
+            <w:noProof/>
+          </w:rPr>
+          <w:t>Ilustración 1 Organigrama general. UJED..</w:t>
+        </w:r>
+        <w:r>
+          <w:rPr>
+            <w:rStyle w:val="Hipervnculo"/>
+            <w:rFonts w:ascii="Times New Roman" w:hAnsi="Times New Roman" w:cs="Times New Roman"/>
+            <w:b/>
+            <w:webHidden/>
+          </w:rPr>
+          <w:tab/>
+        </w:r>
+        <w:r>
+          <w:rPr>
+            <w:rStyle w:val="Hipervnculo"/>
+            <w:rFonts w:ascii="Times New Roman" w:hAnsi="Times New Roman" w:cs="Times New Roman"/>
+            <w:b/>
+            <w:webHidden/>
+          </w:rPr>
+          <w:fldChar w:fldCharType="begin"/>
+        </w:r>
+        <w:r>
+          <w:rPr>
+            <w:rStyle w:val="Hipervnculo"/>
+            <w:rFonts w:ascii="Times New Roman" w:hAnsi="Times New Roman" w:cs="Times New Roman"/>
+            <w:b/>
+            <w:webHidden/>
+          </w:rPr>
+          <w:instrText xml:space="preserve"> PAGEREF _Toc83998599 \h </w:instrText>
+        </w:r>
+        <w:r>
+          <w:rPr>
+            <w:rStyle w:val="Hipervnculo"/>
+            <w:rFonts w:ascii="Times New Roman" w:hAnsi="Times New Roman" w:cs="Times New Roman"/>
+            <w:b/>
+            <w:webHidden/>
+          </w:rPr>
+        </w:r>
+        <w:r>
+          <w:rPr>
+            <w:rStyle w:val="Hipervnculo"/>
+            <w:rFonts w:ascii="Times New Roman" w:hAnsi="Times New Roman" w:cs="Times New Roman"/>
+            <w:b/>
+            <w:webHidden/>
+          </w:rPr>
+          <w:fldChar w:fldCharType="separate"/>
+        </w:r>
+        <w:r>
+          <w:rPr>
+            <w:rStyle w:val="Hipervnculo"/>
+            <w:rFonts w:ascii="Times New Roman" w:hAnsi="Times New Roman" w:cs="Times New Roman"/>
+            <w:b/>
+            <w:webHidden/>
+          </w:rPr>
+          <w:t>6</w:t>
+        </w:r>
+        <w:r>
+          <w:rPr>
+            <w:rStyle w:val="Hipervnculo"/>
+            <w:rFonts w:ascii="Times New Roman" w:hAnsi="Times New Roman" w:cs="Times New Roman"/>
+            <w:b/>
+            <w:webHidden/>
+          </w:rPr>
+          <w:fldChar w:fldCharType="end"/>
+        </w:r>
+      </w:hyperlink>
+    </w:p>
+    <w:p>
+      <w:pPr>
+        <w:pStyle w:val="TDC1"/>
+        <w:tabs>
+          <w:tab w:val="right" w:leader="dot" w:pos="9352"/>
+        </w:tabs>
+        <w:rPr>
+          <w:rFonts w:ascii="Times New Roman" w:eastAsia="Calibri" w:hAnsi="Times New Roman" w:cs="Times New Roman"/>
+          <w:szCs w:val="22"/>
+        </w:rPr>
+      </w:pPr>
+      <w:r>
+        <w:rPr>
+          <w:rStyle w:val="Hipervnculo"/>
+          <w:b/>
+          <w:noProof/>
+        </w:rPr>
+        <w:fldChar w:fldCharType="end"/>
+      </w:r>
       <w:r>
         <w:rPr>
           <w:rFonts w:ascii="Times New Roman" w:eastAsia="Calibri" w:hAnsi="Times New Roman" w:cs="Times New Roman"/>
@@ -2964,7 +3203,7 @@
           <w:szCs w:val="22"/>
         </w:rPr>
       </w:pPr>
-      <w:bookmarkStart w:id="0" w:name="_Toc83659965"/>
+      <w:bookmarkStart w:id="0" w:name="_Toc83748039"/>
       <w:r>
         <w:rPr>
           <w:rFonts w:ascii="Times New Roman" w:eastAsia="Calibri" w:hAnsi="Times New Roman" w:cs="Times New Roman"/>
@@ -3144,7 +3383,7 @@
           <w:szCs w:val="22"/>
         </w:rPr>
       </w:pPr>
-      <w:bookmarkStart w:id="1" w:name="_Toc83659966"/>
+      <w:bookmarkStart w:id="1" w:name="_Toc83748040"/>
       <w:r>
         <w:rPr>
           <w:rFonts w:ascii="Times New Roman" w:eastAsia="Calibri" w:hAnsi="Times New Roman" w:cs="Times New Roman"/>
@@ -3165,7 +3404,7 @@
           <w:szCs w:val="22"/>
         </w:rPr>
       </w:pPr>
-      <w:bookmarkStart w:id="2" w:name="_Toc83659967"/>
+      <w:bookmarkStart w:id="2" w:name="_Toc83748041"/>
       <w:r>
         <w:rPr>
           <w:rFonts w:ascii="Times New Roman" w:eastAsia="Calibri" w:hAnsi="Times New Roman" w:cs="Times New Roman"/>
@@ -3311,7 +3550,7 @@
           <w:szCs w:val="22"/>
         </w:rPr>
       </w:pPr>
-      <w:bookmarkStart w:id="3" w:name="_Toc83659968"/>
+      <w:bookmarkStart w:id="3" w:name="_Toc83748042"/>
       <w:r>
         <w:rPr>
           <w:rFonts w:ascii="Times New Roman" w:eastAsia="Calibri" w:hAnsi="Times New Roman" w:cs="Times New Roman"/>
@@ -3345,21 +3584,7 @@
           <w:rFonts w:ascii="Times New Roman" w:eastAsia="Calibri" w:hAnsi="Times New Roman" w:cs="Times New Roman"/>
           <w:szCs w:val="22"/>
         </w:rPr>
-        <w:t xml:space="preserve">En 1773 se remodeló el edificio y fue ocupado por el Seminario Conciliar hasta el año de 1859 en que fue clausurado. En 1856 el Lic. Don José de la Bárcena fundó el Colegio Civil del Estado y ocupó el actual Edificio Central de la Universidad el 25 de </w:t>
-      </w:r>
-      <w:r>
-        <w:rPr>
-          <w:rFonts w:ascii="Times New Roman" w:eastAsia="Calibri" w:hAnsi="Times New Roman" w:cs="Times New Roman"/>
-          <w:szCs w:val="22"/>
-        </w:rPr>
-        <w:t>enero</w:t>
-      </w:r>
-      <w:r>
-        <w:rPr>
-          <w:rFonts w:ascii="Times New Roman" w:eastAsia="Calibri" w:hAnsi="Times New Roman" w:cs="Times New Roman"/>
-          <w:szCs w:val="22"/>
-        </w:rPr>
-        <w:t xml:space="preserve"> de 1860. </w:t>
+        <w:t xml:space="preserve">En 1773 se remodeló el edificio y fue ocupado por el Seminario Conciliar hasta el año de 1859 en que fue clausurado. En 1856 el Lic. Don José de la Bárcena fundó el Colegio Civil del Estado y ocupó el actual Edificio Central de la Universidad el 25 de enero de 1860. </w:t>
       </w:r>
     </w:p>
     <w:p>
@@ -3397,21 +3622,7 @@
           <w:rFonts w:ascii="Times New Roman" w:eastAsia="Calibri" w:hAnsi="Times New Roman" w:cs="Times New Roman"/>
           <w:szCs w:val="22"/>
         </w:rPr>
-        <w:t xml:space="preserve"> Institución estuvo </w:t>
-      </w:r>
-      <w:r>
-        <w:rPr>
-          <w:rFonts w:ascii="Times New Roman" w:eastAsia="Calibri" w:hAnsi="Times New Roman" w:cs="Times New Roman"/>
-          <w:szCs w:val="22"/>
-        </w:rPr>
-        <w:t>preñado</w:t>
-      </w:r>
-      <w:r>
-        <w:rPr>
-          <w:rFonts w:ascii="Times New Roman" w:eastAsia="Calibri" w:hAnsi="Times New Roman" w:cs="Times New Roman"/>
-          <w:szCs w:val="22"/>
-        </w:rPr>
-        <w:t xml:space="preserve"> por una concepción religiosa del mundo, pero también del espíritu vivaz y crítico que dentro del pensamiento religioso representaron los Jesuitas</w:t>
+        <w:t xml:space="preserve"> Institución estuvo preñado por una concepción religiosa del mundo, pero también del espíritu vivaz y crítico que dentro del pensamiento religioso representaron los Jesuitas</w:t>
       </w:r>
       <w:r>
         <w:rPr>
@@ -3466,21 +3677,7 @@
           <w:rFonts w:ascii="Times New Roman" w:eastAsia="Calibri" w:hAnsi="Times New Roman" w:cs="Times New Roman"/>
           <w:szCs w:val="22"/>
         </w:rPr>
-        <w:t xml:space="preserve">A principios del año de 1957 el Instituto Juárez solo contaba en su haber con las Escuelas de Derecho, Preparatoria, Comercial Práctica, Enfermería, Música y Pintura. El 21 de </w:t>
-      </w:r>
-      <w:r>
-        <w:rPr>
-          <w:rFonts w:ascii="Times New Roman" w:eastAsia="Calibri" w:hAnsi="Times New Roman" w:cs="Times New Roman"/>
-          <w:szCs w:val="22"/>
-        </w:rPr>
-        <w:t>marzo</w:t>
-      </w:r>
-      <w:r>
-        <w:rPr>
-          <w:rFonts w:ascii="Times New Roman" w:eastAsia="Calibri" w:hAnsi="Times New Roman" w:cs="Times New Roman"/>
-          <w:szCs w:val="22"/>
-        </w:rPr>
-        <w:t xml:space="preserve"> de 1957 el Gobernador del Estado Lic. Francisco González de la Vega, publicó un decreto por el que el Instituto Juárez se eleva a la categoría de Universidad, llamándose desde entonces UNIVERSIDAD JUÁREZ DEL ESTADO DE DURANGO.</w:t>
+        <w:t>A principios del año de 1957 el Instituto Juárez solo contaba en su haber con las Escuelas de Derecho, Preparatoria, Comercial Práctica, Enfermería, Música y Pintura. El 21 de marzo de 1957 el Gobernador del Estado Lic. Francisco González de la Vega, publicó un decreto por el que el Instituto Juárez se eleva a la categoría de Universidad, llamándose desde entonces UNIVERSIDAD JUÁREZ DEL ESTADO DE DURANGO.</w:t>
       </w:r>
     </w:p>
     <w:p>
@@ -3497,21 +3694,7 @@
           <w:rFonts w:ascii="Times New Roman" w:eastAsia="Calibri" w:hAnsi="Times New Roman" w:cs="Times New Roman"/>
           <w:szCs w:val="22"/>
         </w:rPr>
-        <w:t xml:space="preserve">Algunos factores que determinaron el cambio de Instituto Juárez a </w:t>
-      </w:r>
-      <w:r>
-        <w:rPr>
-          <w:rFonts w:ascii="Times New Roman" w:eastAsia="Calibri" w:hAnsi="Times New Roman" w:cs="Times New Roman"/>
-          <w:szCs w:val="22"/>
-        </w:rPr>
-        <w:t>Universidad</w:t>
-      </w:r>
-      <w:r>
-        <w:rPr>
-          <w:rFonts w:ascii="Times New Roman" w:eastAsia="Calibri" w:hAnsi="Times New Roman" w:cs="Times New Roman"/>
-          <w:szCs w:val="22"/>
-        </w:rPr>
-        <w:t xml:space="preserve"> fueron: la necesidad del Estado de promover la producción socioeconómica, así como evitar la fuga de cerebros hacia otros estados más desarrollados, logrando así un mayor arraigo de los profesionistas en nuestro Estado. Con el rango de Universidad se crearon las Escuelas de Medicina, Contaduría y Administración, y la de Medicina Veterinaria, con lo que se abría a nuevos campos del saber y a profesiones científicas </w:t>
+        <w:t xml:space="preserve">Algunos factores que determinaron el cambio de Instituto Juárez a Universidad fueron: la necesidad del Estado de promover la producción socioeconómica, así como evitar la fuga de cerebros hacia otros estados más desarrollados, logrando así un mayor arraigo de los profesionistas en nuestro Estado. Con el rango de Universidad se crearon las Escuelas de Medicina, Contaduría y Administración, y la de Medicina Veterinaria, con lo que se abría a nuevos campos del saber y a profesiones científicas </w:t>
       </w:r>
       <w:r>
         <w:rPr>
@@ -3530,16 +3713,19 @@
     </w:p>
     <w:p>
       <w:pPr>
-        <w:spacing w:before="40" w:line="480" w:lineRule="auto"/>
+        <w:pStyle w:val="Ttulo3"/>
         <w:ind w:firstLine="720"/>
         <w:rPr>
           <w:rFonts w:ascii="Times New Roman" w:eastAsia="Calibri" w:hAnsi="Times New Roman" w:cs="Times New Roman"/>
-          <w:szCs w:val="22"/>
-        </w:rPr>
-      </w:pPr>
-      <w:r>
-        <w:rPr>
-          <w:rFonts w:ascii="Times New Roman" w:eastAsia="Calibri" w:hAnsi="Times New Roman" w:cs="Times New Roman"/>
+          <w:b/>
+          <w:szCs w:val="22"/>
+        </w:rPr>
+      </w:pPr>
+      <w:bookmarkStart w:id="4" w:name="_Toc83748043"/>
+      <w:r>
+        <w:rPr>
+          <w:rFonts w:ascii="Times New Roman" w:eastAsia="Calibri" w:hAnsi="Times New Roman" w:cs="Times New Roman"/>
+          <w:b/>
           <w:szCs w:val="22"/>
         </w:rPr>
         <w:lastRenderedPageBreak/>
@@ -3548,10 +3734,12 @@
       <w:r>
         <w:rPr>
           <w:rFonts w:ascii="Times New Roman" w:eastAsia="Calibri" w:hAnsi="Times New Roman" w:cs="Times New Roman"/>
+          <w:b/>
           <w:szCs w:val="22"/>
         </w:rPr>
         <w:t>.</w:t>
       </w:r>
+      <w:bookmarkEnd w:id="4"/>
     </w:p>
     <w:p>
       <w:pPr>
@@ -3564,135 +3752,13 @@
       </w:pPr>
       <w:r>
         <w:rPr>
-          <w:rFonts w:ascii="Times New Roman" w:eastAsia="Calibri" w:hAnsi="Times New Roman" w:cs="Times New Roman"/>
           <w:noProof/>
-          <w:szCs w:val="22"/>
-        </w:rPr>
-        <mc:AlternateContent>
-          <mc:Choice Requires="wps">
-            <w:drawing>
-              <wp:anchor distT="45720" distB="45720" distL="114300" distR="114300" simplePos="0" relativeHeight="251659264" behindDoc="0" locked="0" layoutInCell="1" allowOverlap="1" wp14:anchorId="5514BFF5" wp14:editId="18150AB3">
-                <wp:simplePos x="0" y="0"/>
-                <wp:positionH relativeFrom="column">
-                  <wp:posOffset>4076700</wp:posOffset>
-                </wp:positionH>
-                <wp:positionV relativeFrom="paragraph">
-                  <wp:posOffset>762000</wp:posOffset>
-                </wp:positionV>
-                <wp:extent cx="2209800" cy="495300"/>
-                <wp:effectExtent l="0" t="0" r="19050" b="19050"/>
-                <wp:wrapNone/>
-                <wp:docPr id="217" name="Cuadro de texto 2"/>
-                <wp:cNvGraphicFramePr>
-                  <a:graphicFrameLocks xmlns:a="http://schemas.openxmlformats.org/drawingml/2006/main"/>
-                </wp:cNvGraphicFramePr>
-                <a:graphic xmlns:a="http://schemas.openxmlformats.org/drawingml/2006/main">
-                  <a:graphicData uri="http://schemas.microsoft.com/office/word/2010/wordprocessingShape">
-                    <wps:wsp>
-                      <wps:cNvSpPr txBox="1">
-                        <a:spLocks noChangeArrowheads="1"/>
-                      </wps:cNvSpPr>
-                      <wps:spPr bwMode="auto">
-                        <a:xfrm>
-                          <a:off x="0" y="0"/>
-                          <a:ext cx="2209800" cy="495300"/>
-                        </a:xfrm>
-                        <a:prstGeom prst="rect">
-                          <a:avLst/>
-                        </a:prstGeom>
-                        <a:solidFill>
-                          <a:srgbClr val="FFFFFF"/>
-                        </a:solidFill>
-                        <a:ln w="9525">
-                          <a:solidFill>
-                            <a:srgbClr val="000000"/>
-                          </a:solidFill>
-                          <a:miter lim="800000"/>
-                          <a:headEnd/>
-                          <a:tailEnd/>
-                        </a:ln>
-                      </wps:spPr>
-                      <wps:txbx>
-                        <w:txbxContent>
-                          <w:p>
-                            <w:pPr>
-                              <w:spacing w:before="40"/>
-                              <w:contextualSpacing/>
-                              <w:jc w:val="center"/>
-                              <w:rPr>
-                                <w:rFonts w:ascii="Times New Roman" w:eastAsia="Calibri" w:hAnsi="Times New Roman" w:cs="Times New Roman"/>
-                                <w:szCs w:val="22"/>
-                              </w:rPr>
-                            </w:pPr>
-                            <w:r>
-                              <w:rPr>
-                                <w:rFonts w:ascii="Times New Roman" w:eastAsia="Calibri" w:hAnsi="Times New Roman" w:cs="Times New Roman"/>
-                                <w:szCs w:val="22"/>
-                              </w:rPr>
-                              <w:t>Imagen 1. Cronograma general. Alianza Francesa de Durango</w:t>
-                            </w:r>
-                          </w:p>
-                        </w:txbxContent>
-                      </wps:txbx>
-                      <wps:bodyPr rot="0" vert="horz" wrap="square" lIns="91440" tIns="45720" rIns="91440" bIns="45720" anchor="t" anchorCtr="0">
-                        <a:noAutofit/>
-                      </wps:bodyPr>
-                    </wps:wsp>
-                  </a:graphicData>
-                </a:graphic>
-                <wp14:sizeRelH relativeFrom="margin">
-                  <wp14:pctWidth>0</wp14:pctWidth>
-                </wp14:sizeRelH>
-                <wp14:sizeRelV relativeFrom="margin">
-                  <wp14:pctHeight>0</wp14:pctHeight>
-                </wp14:sizeRelV>
-              </wp:anchor>
-            </w:drawing>
-          </mc:Choice>
-          <mc:Fallback>
-            <w:pict>
-              <v:shapetype w14:anchorId="5514BFF5" id="_x0000_t202" coordsize="21600,21600" o:spt="202" path="m,l,21600r21600,l21600,xe">
-                <v:stroke joinstyle="miter"/>
-                <v:path gradientshapeok="t" o:connecttype="rect"/>
-              </v:shapetype>
-              <v:shape id="Cuadro de texto 2" o:spid="_x0000_s1026" type="#_x0000_t202" style="position:absolute;left:0;text-align:left;margin-left:321pt;margin-top:60pt;width:174pt;height:39pt;z-index:251659264;visibility:visible;mso-wrap-style:square;mso-width-percent:0;mso-height-percent:0;mso-wrap-distance-left:9pt;mso-wrap-distance-top:3.6pt;mso-wrap-distance-right:9pt;mso-wrap-distance-bottom:3.6pt;mso-position-horizontal:absolute;mso-position-horizontal-relative:text;mso-position-vertical:absolute;mso-position-vertical-relative:text;mso-width-percent:0;mso-height-percent:0;mso-width-relative:margin;mso-height-relative:margin;v-text-anchor:top" o:gfxdata="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">
-                <v:textbox>
-                  <w:txbxContent>
-                    <w:p>
-                      <w:pPr>
-                        <w:spacing w:before="40"/>
-                        <w:contextualSpacing/>
-                        <w:jc w:val="center"/>
-                        <w:rPr>
-                          <w:rFonts w:ascii="Times New Roman" w:eastAsia="Calibri" w:hAnsi="Times New Roman" w:cs="Times New Roman"/>
-                          <w:szCs w:val="22"/>
-                        </w:rPr>
-                      </w:pPr>
-                      <w:r>
-                        <w:rPr>
-                          <w:rFonts w:ascii="Times New Roman" w:eastAsia="Calibri" w:hAnsi="Times New Roman" w:cs="Times New Roman"/>
-                          <w:szCs w:val="22"/>
-                        </w:rPr>
-                        <w:t>Imagen 1. Cronograma general. Alianza Francesa de Durango</w:t>
-                      </w:r>
-                    </w:p>
-                  </w:txbxContent>
-                </v:textbox>
-              </v:shape>
-            </w:pict>
-          </mc:Fallback>
-        </mc:AlternateContent>
-      </w:r>
-      <w:r>
-        <w:rPr>
-          <w:rFonts w:ascii="Times New Roman" w:hAnsi="Times New Roman" w:cs="Times New Roman"/>
-          <w:noProof/>
         </w:rPr>
         <w:drawing>
-          <wp:inline distT="0" distB="0" distL="0" distR="0" wp14:anchorId="7A482FB1" wp14:editId="4E178390">
-            <wp:extent cx="4651289" cy="3286125"/>
-            <wp:effectExtent l="0" t="0" r="0" b="0"/>
-            <wp:docPr id="1" name="Imagen 1"/>
+          <wp:inline distT="0" distB="0" distL="0" distR="0" wp14:anchorId="5B0E3FDA" wp14:editId="3FD6A566">
+            <wp:extent cx="5905138" cy="4175184"/>
+            <wp:effectExtent l="0" t="0" r="635" b="0"/>
+            <wp:docPr id="1" name="Imagen 1" descr="Diagrama&#10;&#10;Descripción generada automáticamente"/>
             <wp:cNvGraphicFramePr>
               <a:graphicFrameLocks xmlns:a="http://schemas.openxmlformats.org/drawingml/2006/main" noChangeAspect="1"/>
             </wp:cNvGraphicFramePr>
@@ -3700,28 +3766,31 @@
               <a:graphicData uri="http://schemas.openxmlformats.org/drawingml/2006/picture">
                 <pic:pic xmlns:pic="http://schemas.openxmlformats.org/drawingml/2006/picture">
                   <pic:nvPicPr>
-                    <pic:cNvPr id="1" name=""/>
-                    <pic:cNvPicPr/>
+                    <pic:cNvPr id="1" name="Imagen 1" descr="Diagrama&#10;&#10;Descripción generada automáticamente"/>
+                    <pic:cNvPicPr>
+                      <a:picLocks noChangeAspect="1" noChangeArrowheads="1"/>
+                    </pic:cNvPicPr>
                   </pic:nvPicPr>
                   <pic:blipFill rotWithShape="1">
-                    <a:blip r:embed="rId10" cstate="print">
+                    <a:blip r:embed="rId10">
                       <a:extLst>
                         <a:ext uri="{28A0092B-C50C-407E-A947-70E740481C1C}">
-                          <a14:useLocalDpi xmlns:a14="http://schemas.microsoft.com/office/drawing/2010/main"/>
+                          <a14:useLocalDpi xmlns:a14="http://schemas.microsoft.com/office/drawing/2010/main" val="0"/>
                         </a:ext>
                       </a:extLst>
                     </a:blip>
-                    <a:srcRect l="10690" t="11144" r="22285"/>
+                    <a:srcRect l="9579" t="13522" r="8946" b="11925"/>
                     <a:stretch/>
                   </pic:blipFill>
                   <pic:spPr bwMode="auto">
                     <a:xfrm>
                       <a:off x="0" y="0"/>
-                      <a:ext cx="4700095" cy="3320606"/>
+                      <a:ext cx="5931302" cy="4193683"/>
                     </a:xfrm>
                     <a:prstGeom prst="rect">
                       <a:avLst/>
                     </a:prstGeom>
+                    <a:noFill/>
                     <a:ln>
                       <a:noFill/>
                     </a:ln>
@@ -3740,6 +3809,62 @@
     </w:p>
     <w:p>
       <w:pPr>
+        <w:pStyle w:val="Descripcin"/>
+        <w:jc w:val="center"/>
+        <w:rPr>
+          <w:rFonts w:ascii="Times New Roman" w:eastAsia="Calibri" w:hAnsi="Times New Roman" w:cs="Times New Roman"/>
+          <w:szCs w:val="22"/>
+        </w:rPr>
+      </w:pPr>
+      <w:bookmarkStart w:id="5" w:name="_Toc5014982"/>
+      <w:bookmarkStart w:id="6" w:name="_Toc5216219"/>
+      <w:bookmarkStart w:id="7" w:name="_Toc20247154"/>
+      <w:bookmarkStart w:id="8" w:name="_Toc20292788"/>
+      <w:bookmarkStart w:id="9" w:name="_Toc20294451"/>
+      <w:bookmarkStart w:id="10" w:name="_Toc20395024"/>
+      <w:bookmarkStart w:id="11" w:name="_Toc54903290"/>
+      <w:bookmarkStart w:id="12" w:name="_Toc83998599"/>
+      <w:r>
+        <w:t xml:space="preserve">Ilustración </w:t>
+      </w:r>
+      <w:r>
+        <w:fldChar w:fldCharType="begin"/>
+      </w:r>
+      <w:r>
+        <w:instrText xml:space="preserve"> SEQ Ilustración \* ARABIC </w:instrText>
+      </w:r>
+      <w:r>
+        <w:fldChar w:fldCharType="separate"/>
+      </w:r>
+      <w:r>
+        <w:rPr>
+          <w:noProof/>
+        </w:rPr>
+        <w:t>1</w:t>
+      </w:r>
+      <w:r>
+        <w:fldChar w:fldCharType="end"/>
+      </w:r>
+      <w:r>
+        <w:t xml:space="preserve"> Organigrama </w:t>
+      </w:r>
+      <w:r>
+        <w:t>general.</w:t>
+      </w:r>
+      <w:bookmarkEnd w:id="5"/>
+      <w:bookmarkEnd w:id="6"/>
+      <w:bookmarkEnd w:id="7"/>
+      <w:bookmarkEnd w:id="8"/>
+      <w:bookmarkEnd w:id="9"/>
+      <w:bookmarkEnd w:id="10"/>
+      <w:r>
+        <w:t xml:space="preserve"> UJED.</w:t>
+      </w:r>
+      <w:bookmarkEnd w:id="11"/>
+      <w:bookmarkEnd w:id="12"/>
+    </w:p>
+    <w:p>
+      <w:pPr>
         <w:pStyle w:val="Ttulo2"/>
         <w:rPr>
           <w:rFonts w:ascii="Times New Roman" w:eastAsia="Calibri" w:hAnsi="Times New Roman" w:cs="Times New Roman"/>
@@ -3747,7 +3872,7 @@
           <w:szCs w:val="22"/>
         </w:rPr>
       </w:pPr>
-      <w:bookmarkStart w:id="4" w:name="_Toc83659969"/>
+      <w:bookmarkStart w:id="13" w:name="_Toc83748044"/>
       <w:r>
         <w:rPr>
           <w:rFonts w:ascii="Times New Roman" w:eastAsia="Calibri" w:hAnsi="Times New Roman" w:cs="Times New Roman"/>
@@ -3757,7 +3882,7 @@
         </w:rPr>
         <w:t>1.2 Descripción del área de participación</w:t>
       </w:r>
-      <w:bookmarkEnd w:id="4"/>
+      <w:bookmarkEnd w:id="13"/>
     </w:p>
     <w:p>
       <w:pPr>
@@ -3773,7 +3898,14 @@
           <w:rFonts w:ascii="Times New Roman" w:eastAsia="Calibri" w:hAnsi="Times New Roman" w:cs="Times New Roman"/>
           <w:szCs w:val="22"/>
         </w:rPr>
-        <w:t xml:space="preserve">En el área de desarrollo e innovación tecnológica de la </w:t>
+        <w:t>El área de participación es la de formación integral y en colaboración con</w:t>
+      </w:r>
+      <w:r>
+        <w:rPr>
+          <w:rFonts w:ascii="Times New Roman" w:eastAsia="Calibri" w:hAnsi="Times New Roman" w:cs="Times New Roman"/>
+          <w:szCs w:val="22"/>
+        </w:rPr>
+        <w:t xml:space="preserve"> desarrollo e innovación tecnológica de la </w:t>
       </w:r>
       <w:r>
         <w:rPr>
@@ -3787,7 +3919,35 @@
           <w:rFonts w:ascii="Times New Roman" w:eastAsia="Calibri" w:hAnsi="Times New Roman" w:cs="Times New Roman"/>
           <w:szCs w:val="22"/>
         </w:rPr>
-        <w:t xml:space="preserve"> estado de Durango se realizan diversas tareas relacionadas a la elaboración del software, que es el área en la que voy a realizar mi trabajo en el proyecto llevando a cabo </w:t>
+        <w:t xml:space="preserve"> estado de Durango </w:t>
+      </w:r>
+      <w:r>
+        <w:rPr>
+          <w:rFonts w:ascii="Times New Roman" w:eastAsia="Calibri" w:hAnsi="Times New Roman" w:cs="Times New Roman"/>
+          <w:szCs w:val="22"/>
+        </w:rPr>
+        <w:t>la cual</w:t>
+      </w:r>
+      <w:r>
+        <w:rPr>
+          <w:rFonts w:ascii="Times New Roman" w:eastAsia="Calibri" w:hAnsi="Times New Roman" w:cs="Times New Roman"/>
+          <w:szCs w:val="22"/>
+        </w:rPr>
+        <w:t xml:space="preserve"> realiza diversas tareas relacionadas a la elaboración del software, </w:t>
+      </w:r>
+      <w:r>
+        <w:rPr>
+          <w:rFonts w:ascii="Times New Roman" w:eastAsia="Calibri" w:hAnsi="Times New Roman" w:cs="Times New Roman"/>
+          <w:szCs w:val="22"/>
+        </w:rPr>
+        <w:t>así</w:t>
+      </w:r>
+      <w:r>
+        <w:rPr>
+          <w:rFonts w:ascii="Times New Roman" w:eastAsia="Calibri" w:hAnsi="Times New Roman" w:cs="Times New Roman"/>
+          <w:szCs w:val="22"/>
+        </w:rPr>
+        <w:t xml:space="preserve"> voy a realizar mi trabajo en el proyecto llevando a cabo </w:t>
       </w:r>
       <w:r>
         <w:rPr>
@@ -3821,7 +3981,7 @@
           <w:szCs w:val="22"/>
         </w:rPr>
       </w:pPr>
-      <w:bookmarkStart w:id="5" w:name="_Toc83659970"/>
+      <w:bookmarkStart w:id="14" w:name="_Toc83748045"/>
       <w:r>
         <w:rPr>
           <w:rFonts w:ascii="Times New Roman" w:eastAsia="Calibri" w:hAnsi="Times New Roman" w:cs="Times New Roman"/>
@@ -3831,7 +3991,7 @@
         </w:rPr>
         <w:t>1.3 Situación actual</w:t>
       </w:r>
-      <w:bookmarkEnd w:id="5"/>
+      <w:bookmarkEnd w:id="14"/>
     </w:p>
     <w:p>
       <w:pPr>
@@ -3916,7 +4076,7 @@
           <w:szCs w:val="22"/>
         </w:rPr>
       </w:pPr>
-      <w:bookmarkStart w:id="6" w:name="_Toc83659971"/>
+      <w:bookmarkStart w:id="15" w:name="_Toc83748046"/>
       <w:r>
         <w:rPr>
           <w:rFonts w:ascii="Times New Roman" w:eastAsia="Calibri" w:hAnsi="Times New Roman" w:cs="Times New Roman"/>
@@ -3924,9 +4084,10 @@
           <w:sz w:val="28"/>
           <w:szCs w:val="22"/>
         </w:rPr>
+        <w:lastRenderedPageBreak/>
         <w:t>1.4 Justificación</w:t>
       </w:r>
-      <w:bookmarkEnd w:id="6"/>
+      <w:bookmarkEnd w:id="15"/>
     </w:p>
     <w:p>
       <w:pPr>
@@ -3942,15 +4103,7 @@
           <w:rFonts w:ascii="Times New Roman" w:eastAsia="Calibri" w:hAnsi="Times New Roman" w:cs="Times New Roman"/>
           <w:szCs w:val="22"/>
         </w:rPr>
-        <w:t xml:space="preserve">Una nueva plataforma seria un gran aliciente para el personal y alumnado de la institución con el objetivo de ser tener una mayor eficiencia en el trabajo y procesos afines </w:t>
-      </w:r>
-      <w:r>
-        <w:rPr>
-          <w:rFonts w:ascii="Times New Roman" w:eastAsia="Calibri" w:hAnsi="Times New Roman" w:cs="Times New Roman"/>
-          <w:szCs w:val="22"/>
-        </w:rPr>
-        <w:lastRenderedPageBreak/>
-        <w:t>debido a la mejora de su funcionalidad, así como de mantenerla más actualizada y fácil de mantener.</w:t>
+        <w:t>Una nueva plataforma seria un gran aliciente para el personal y alumnado de la institución con el objetivo de ser tener una mayor eficiencia en el trabajo y procesos afines debido a la mejora de su funcionalidad, así como de mantenerla más actualizada y fácil de mantener.</w:t>
       </w:r>
     </w:p>
     <w:p>
@@ -3963,7 +4116,7 @@
           <w:szCs w:val="22"/>
         </w:rPr>
       </w:pPr>
-      <w:bookmarkStart w:id="7" w:name="_Toc83659972"/>
+      <w:bookmarkStart w:id="16" w:name="_Toc83748047"/>
       <w:r>
         <w:rPr>
           <w:rFonts w:ascii="Times New Roman" w:eastAsia="Calibri" w:hAnsi="Times New Roman" w:cs="Times New Roman"/>
@@ -3973,7 +4126,7 @@
         </w:rPr>
         <w:t>1.5 Problema</w:t>
       </w:r>
-      <w:bookmarkEnd w:id="7"/>
+      <w:bookmarkEnd w:id="16"/>
     </w:p>
     <w:p>
       <w:pPr>
@@ -4023,7 +4176,7 @@
           <w:szCs w:val="22"/>
         </w:rPr>
       </w:pPr>
-      <w:bookmarkStart w:id="8" w:name="_Toc83659973"/>
+      <w:bookmarkStart w:id="17" w:name="_Toc83748048"/>
       <w:r>
         <w:rPr>
           <w:rFonts w:ascii="Times New Roman" w:eastAsia="Calibri" w:hAnsi="Times New Roman" w:cs="Times New Roman"/>
@@ -4033,7 +4186,7 @@
         </w:rPr>
         <w:t>1.6 Objetivo general</w:t>
       </w:r>
-      <w:bookmarkEnd w:id="8"/>
+      <w:bookmarkEnd w:id="17"/>
     </w:p>
     <w:p>
       <w:pPr>
@@ -4049,23 +4202,7 @@
           <w:rFonts w:ascii="Times New Roman" w:eastAsia="Calibri" w:hAnsi="Times New Roman" w:cs="Times New Roman"/>
           <w:szCs w:val="22"/>
         </w:rPr>
-        <w:t xml:space="preserve">Elaborar una plataforma en línea que permita controlar y validar actividades del </w:t>
-      </w:r>
-      <w:proofErr w:type="spellStart"/>
-      <w:r>
-        <w:rPr>
-          <w:rFonts w:ascii="Times New Roman" w:eastAsia="Calibri" w:hAnsi="Times New Roman" w:cs="Times New Roman"/>
-          <w:szCs w:val="22"/>
-        </w:rPr>
-        <w:t>area</w:t>
-      </w:r>
-      <w:proofErr w:type="spellEnd"/>
-      <w:r>
-        <w:rPr>
-          <w:rFonts w:ascii="Times New Roman" w:eastAsia="Calibri" w:hAnsi="Times New Roman" w:cs="Times New Roman"/>
-          <w:szCs w:val="22"/>
-        </w:rPr>
-        <w:t xml:space="preserve"> de formación integral.</w:t>
+        <w:t>Elaborar una plataforma en línea que permita controlar y validar actividades del area de formación integral.</w:t>
       </w:r>
     </w:p>
     <w:p>
@@ -4084,7 +4221,7 @@
         </w:rPr>
         <w:tab/>
       </w:r>
-      <w:bookmarkStart w:id="9" w:name="_Toc83659974"/>
+      <w:bookmarkStart w:id="18" w:name="_Toc83748049"/>
       <w:r>
         <w:rPr>
           <w:rFonts w:ascii="Times New Roman" w:eastAsia="Calibri" w:hAnsi="Times New Roman" w:cs="Times New Roman"/>
@@ -4101,7 +4238,7 @@
         </w:rPr>
         <w:t>.</w:t>
       </w:r>
-      <w:bookmarkEnd w:id="9"/>
+      <w:bookmarkEnd w:id="18"/>
     </w:p>
     <w:p>
       <w:pPr>
@@ -4358,7 +4495,7 @@
           <w:szCs w:val="22"/>
         </w:rPr>
       </w:pPr>
-      <w:bookmarkStart w:id="10" w:name="_Toc83659975"/>
+      <w:bookmarkStart w:id="19" w:name="_Toc83748050"/>
       <w:r>
         <w:rPr>
           <w:rFonts w:ascii="Times New Roman" w:eastAsia="Calibri" w:hAnsi="Times New Roman" w:cs="Times New Roman"/>
@@ -4368,7 +4505,7 @@
         </w:rPr>
         <w:t>1.7 Limitaciones</w:t>
       </w:r>
-      <w:bookmarkEnd w:id="10"/>
+      <w:bookmarkEnd w:id="19"/>
     </w:p>
     <w:p>
       <w:pPr>
@@ -4465,21 +4602,7 @@
           <w:rFonts w:ascii="Times New Roman" w:eastAsia="Calibri" w:hAnsi="Times New Roman" w:cs="Times New Roman"/>
           <w:szCs w:val="22"/>
         </w:rPr>
-        <w:t xml:space="preserve">Desconocimiento </w:t>
-      </w:r>
-      <w:r>
-        <w:rPr>
-          <w:rFonts w:ascii="Times New Roman" w:eastAsia="Calibri" w:hAnsi="Times New Roman" w:cs="Times New Roman"/>
-          <w:szCs w:val="22"/>
-        </w:rPr>
-        <w:t xml:space="preserve">de la herramienta para el desarrollo </w:t>
-      </w:r>
-      <w:r>
-        <w:rPr>
-          <w:rFonts w:ascii="Times New Roman" w:eastAsia="Calibri" w:hAnsi="Times New Roman" w:cs="Times New Roman"/>
-          <w:szCs w:val="22"/>
-        </w:rPr>
-        <w:t>Bootstrap 5.</w:t>
+        <w:t>Tiempos.</w:t>
       </w:r>
     </w:p>
     <w:p>
@@ -4500,27 +4623,6 @@
           <w:rFonts w:ascii="Times New Roman" w:eastAsia="Calibri" w:hAnsi="Times New Roman" w:cs="Times New Roman"/>
           <w:szCs w:val="22"/>
         </w:rPr>
-        <w:t>Tiempos.</w:t>
-      </w:r>
-    </w:p>
-    <w:p>
-      <w:pPr>
-        <w:numPr>
-          <w:ilvl w:val="0"/>
-          <w:numId w:val="2"/>
-        </w:numPr>
-        <w:spacing w:before="40" w:line="480" w:lineRule="auto"/>
-        <w:contextualSpacing/>
-        <w:rPr>
-          <w:rFonts w:ascii="Times New Roman" w:eastAsia="Calibri" w:hAnsi="Times New Roman" w:cs="Times New Roman"/>
-          <w:szCs w:val="22"/>
-        </w:rPr>
-      </w:pPr>
-      <w:r>
-        <w:rPr>
-          <w:rFonts w:ascii="Times New Roman" w:eastAsia="Calibri" w:hAnsi="Times New Roman" w:cs="Times New Roman"/>
-          <w:szCs w:val="22"/>
-        </w:rPr>
         <w:t>Falta de comunicación con el equipo.</w:t>
       </w:r>
     </w:p>
@@ -4534,7 +4636,7 @@
           <w:szCs w:val="22"/>
         </w:rPr>
       </w:pPr>
-      <w:bookmarkStart w:id="11" w:name="_Toc83659976"/>
+      <w:bookmarkStart w:id="20" w:name="_Toc83748051"/>
       <w:r>
         <w:rPr>
           <w:rFonts w:ascii="Times New Roman" w:eastAsia="Calibri" w:hAnsi="Times New Roman" w:cs="Times New Roman"/>
@@ -4545,7 +4647,7 @@
         <w:lastRenderedPageBreak/>
         <w:t>1.8 Alcances</w:t>
       </w:r>
-      <w:bookmarkEnd w:id="11"/>
+      <w:bookmarkEnd w:id="20"/>
     </w:p>
     <w:p>
       <w:pPr>
@@ -4626,7 +4728,7 @@
           <w:szCs w:val="22"/>
         </w:rPr>
       </w:pPr>
-      <w:bookmarkStart w:id="12" w:name="_Toc83659977"/>
+      <w:bookmarkStart w:id="21" w:name="_Toc83748052"/>
       <w:r>
         <w:rPr>
           <w:rFonts w:ascii="Times New Roman" w:hAnsi="Times New Roman" w:cs="Times New Roman"/>
@@ -4644,7 +4746,7 @@
         </w:rPr>
         <w:t>apitulo II: Marco Teórico</w:t>
       </w:r>
-      <w:bookmarkEnd w:id="12"/>
+      <w:bookmarkEnd w:id="21"/>
     </w:p>
     <w:p>
       <w:pPr>
@@ -4655,7 +4757,7 @@
           <w:sz w:val="28"/>
         </w:rPr>
       </w:pPr>
-      <w:bookmarkStart w:id="13" w:name="_Toc83659978"/>
+      <w:bookmarkStart w:id="22" w:name="_Toc83748053"/>
       <w:r>
         <w:rPr>
           <w:rFonts w:ascii="Times New Roman" w:hAnsi="Times New Roman" w:cs="Times New Roman"/>
@@ -4664,7 +4766,7 @@
         </w:rPr>
         <w:t>Aplicaciones web</w:t>
       </w:r>
-      <w:bookmarkEnd w:id="13"/>
+      <w:bookmarkEnd w:id="22"/>
     </w:p>
     <w:p>
       <w:pPr>
@@ -4818,7 +4920,7 @@
           <w:sz w:val="28"/>
         </w:rPr>
       </w:pPr>
-      <w:bookmarkStart w:id="14" w:name="_Toc83659979"/>
+      <w:bookmarkStart w:id="23" w:name="_Toc83748054"/>
       <w:r>
         <w:rPr>
           <w:rFonts w:ascii="Times New Roman" w:hAnsi="Times New Roman" w:cs="Times New Roman"/>
@@ -4827,7 +4929,7 @@
         </w:rPr>
         <w:t>Cliente / Servidor</w:t>
       </w:r>
-      <w:bookmarkEnd w:id="14"/>
+      <w:bookmarkEnd w:id="23"/>
     </w:p>
     <w:p>
       <w:pPr>
@@ -5029,7 +5131,7 @@
           <w:sz w:val="28"/>
         </w:rPr>
       </w:pPr>
-      <w:bookmarkStart w:id="15" w:name="_Toc83659980"/>
+      <w:bookmarkStart w:id="24" w:name="_Toc83748055"/>
       <w:r>
         <w:rPr>
           <w:rFonts w:ascii="Times New Roman" w:hAnsi="Times New Roman" w:cs="Times New Roman"/>
@@ -5046,7 +5148,7 @@
         </w:rPr>
         <w:t xml:space="preserve"> por capas</w:t>
       </w:r>
-      <w:bookmarkEnd w:id="15"/>
+      <w:bookmarkEnd w:id="24"/>
     </w:p>
     <w:p>
       <w:pPr>
@@ -5146,7 +5248,7 @@
           <w:szCs w:val="22"/>
         </w:rPr>
       </w:pPr>
-      <w:bookmarkStart w:id="16" w:name="_Toc83659981"/>
+      <w:bookmarkStart w:id="25" w:name="_Toc83748056"/>
       <w:r>
         <w:rPr>
           <w:rFonts w:ascii="Times New Roman" w:hAnsi="Times New Roman" w:cs="Times New Roman"/>
@@ -5155,7 +5257,7 @@
         </w:rPr>
         <w:t>Lógica de presentación.</w:t>
       </w:r>
-      <w:bookmarkEnd w:id="16"/>
+      <w:bookmarkEnd w:id="25"/>
       <w:r>
         <w:rPr>
           <w:rFonts w:ascii="Times New Roman" w:hAnsi="Times New Roman" w:cs="Times New Roman"/>
@@ -5255,7 +5357,7 @@
           <w:szCs w:val="22"/>
         </w:rPr>
       </w:pPr>
-      <w:bookmarkStart w:id="17" w:name="_Toc83659982"/>
+      <w:bookmarkStart w:id="26" w:name="_Toc83748057"/>
       <w:r>
         <w:rPr>
           <w:rFonts w:ascii="Times New Roman" w:hAnsi="Times New Roman" w:cs="Times New Roman"/>
@@ -5264,7 +5366,7 @@
         </w:rPr>
         <w:t>Lógica de negocio o aplicación.</w:t>
       </w:r>
-      <w:bookmarkEnd w:id="17"/>
+      <w:bookmarkEnd w:id="26"/>
       <w:r>
         <w:rPr>
           <w:rFonts w:ascii="Times New Roman" w:hAnsi="Times New Roman" w:cs="Times New Roman"/>
@@ -5434,7 +5536,7 @@
           <w:szCs w:val="22"/>
         </w:rPr>
       </w:pPr>
-      <w:bookmarkStart w:id="18" w:name="_Toc83659983"/>
+      <w:bookmarkStart w:id="27" w:name="_Toc83748058"/>
       <w:r>
         <w:rPr>
           <w:rFonts w:ascii="Times New Roman" w:hAnsi="Times New Roman" w:cs="Times New Roman"/>
@@ -5443,7 +5545,7 @@
         </w:rPr>
         <w:t>Lógica de datos.</w:t>
       </w:r>
-      <w:bookmarkEnd w:id="18"/>
+      <w:bookmarkEnd w:id="27"/>
       <w:r>
         <w:rPr>
           <w:rFonts w:ascii="Times New Roman" w:hAnsi="Times New Roman" w:cs="Times New Roman"/>
@@ -5567,8 +5669,8 @@
           <w:sz w:val="28"/>
         </w:rPr>
       </w:pPr>
-      <w:bookmarkStart w:id="19" w:name="_Toc26110067"/>
-      <w:bookmarkStart w:id="20" w:name="_Toc83659984"/>
+      <w:bookmarkStart w:id="28" w:name="_Toc26110067"/>
+      <w:bookmarkStart w:id="29" w:name="_Toc83748059"/>
       <w:r>
         <w:rPr>
           <w:rFonts w:ascii="Times New Roman" w:hAnsi="Times New Roman" w:cs="Times New Roman"/>
@@ -5578,8 +5680,8 @@
         <w:lastRenderedPageBreak/>
         <w:t>Vue.js</w:t>
       </w:r>
-      <w:bookmarkEnd w:id="19"/>
-      <w:bookmarkEnd w:id="20"/>
+      <w:bookmarkEnd w:id="28"/>
+      <w:bookmarkEnd w:id="29"/>
     </w:p>
     <w:p>
       <w:pPr>
@@ -5595,39 +5697,7 @@
           <w:rFonts w:ascii="Times New Roman" w:hAnsi="Times New Roman" w:cs="Times New Roman"/>
           <w:szCs w:val="22"/>
         </w:rPr>
-        <w:t xml:space="preserve">Vue es un </w:t>
-      </w:r>
-      <w:proofErr w:type="spellStart"/>
-      <w:r>
-        <w:rPr>
-          <w:rFonts w:ascii="Times New Roman" w:hAnsi="Times New Roman" w:cs="Times New Roman"/>
-          <w:szCs w:val="22"/>
-        </w:rPr>
-        <w:t>framework</w:t>
-      </w:r>
-      <w:proofErr w:type="spellEnd"/>
-      <w:r>
-        <w:rPr>
-          <w:rFonts w:ascii="Times New Roman" w:hAnsi="Times New Roman" w:cs="Times New Roman"/>
-          <w:szCs w:val="22"/>
-        </w:rPr>
-        <w:t xml:space="preserve"> progresivo para construir interfaces de usuario. A diferencia de otros </w:t>
-      </w:r>
-      <w:proofErr w:type="spellStart"/>
-      <w:r>
-        <w:rPr>
-          <w:rFonts w:ascii="Times New Roman" w:hAnsi="Times New Roman" w:cs="Times New Roman"/>
-          <w:szCs w:val="22"/>
-        </w:rPr>
-        <w:t>frameworks</w:t>
-      </w:r>
-      <w:proofErr w:type="spellEnd"/>
-      <w:r>
-        <w:rPr>
-          <w:rFonts w:ascii="Times New Roman" w:hAnsi="Times New Roman" w:cs="Times New Roman"/>
-          <w:szCs w:val="22"/>
-        </w:rPr>
-        <w:t xml:space="preserve"> monolíticos, Vue está diseñado desde el inicio para ser adoptado incrementalmente. La biblioteca principal se enfoca solo en la capa de la vista, y es muy simple de utilizar e integrar con proyectos o bibliotecas existentes. Vue también es perfectamente capaz de soportar aplicaciones sofisticadas de una sola página cuando se utiliza en combinación con herramientas modernas y librerías compatibles</w:t>
+        <w:t>Vue es un framework progresivo para construir interfaces de usuario. A diferencia de otros frameworks monolíticos, Vue está diseñado desde el inicio para ser adoptado incrementalmente. La biblioteca principal se enfoca solo en la capa de la vista, y es muy simple de utilizar e integrar con proyectos o bibliotecas existentes. Vue también es perfectamente capaz de soportar aplicaciones sofisticadas de una sola página cuando se utiliza en combinación con herramientas modernas y librerías compatibles</w:t>
       </w:r>
       <w:r>
         <w:rPr>
@@ -5645,6 +5715,7 @@
           <w:id w:val="824017816"/>
           <w:citation/>
         </w:sdtPr>
+        <w:sdtEndPr/>
         <w:sdtContent>
           <w:r>
             <w:rPr>
@@ -5707,76 +5778,7 @@
           <w:rFonts w:ascii="Times New Roman" w:hAnsi="Times New Roman" w:cs="Times New Roman"/>
           <w:szCs w:val="22"/>
         </w:rPr>
-        <w:t xml:space="preserve">Este </w:t>
-      </w:r>
-      <w:proofErr w:type="spellStart"/>
-      <w:r>
-        <w:rPr>
-          <w:rFonts w:ascii="Times New Roman" w:hAnsi="Times New Roman" w:cs="Times New Roman"/>
-          <w:szCs w:val="22"/>
-        </w:rPr>
-        <w:t>framework</w:t>
-      </w:r>
-      <w:proofErr w:type="spellEnd"/>
-      <w:r>
-        <w:rPr>
-          <w:rFonts w:ascii="Times New Roman" w:hAnsi="Times New Roman" w:cs="Times New Roman"/>
-          <w:szCs w:val="22"/>
-        </w:rPr>
-        <w:t xml:space="preserve"> será utilizado para llevar a cabo la parte del </w:t>
-      </w:r>
-      <w:proofErr w:type="spellStart"/>
-      <w:r>
-        <w:rPr>
-          <w:rFonts w:ascii="Times New Roman" w:hAnsi="Times New Roman" w:cs="Times New Roman"/>
-          <w:szCs w:val="22"/>
-        </w:rPr>
-        <w:t>front-end</w:t>
-      </w:r>
-      <w:proofErr w:type="spellEnd"/>
-      <w:r>
-        <w:rPr>
-          <w:rFonts w:ascii="Times New Roman" w:hAnsi="Times New Roman" w:cs="Times New Roman"/>
-          <w:szCs w:val="22"/>
-        </w:rPr>
-        <w:t xml:space="preserve"> de</w:t>
-      </w:r>
-      <w:r>
-        <w:rPr>
-          <w:rFonts w:ascii="Times New Roman" w:hAnsi="Times New Roman" w:cs="Times New Roman"/>
-          <w:szCs w:val="22"/>
-        </w:rPr>
-        <w:t xml:space="preserve"> la plataforma </w:t>
-      </w:r>
-      <w:r>
-        <w:rPr>
-          <w:rFonts w:ascii="Times New Roman" w:hAnsi="Times New Roman" w:cs="Times New Roman"/>
-          <w:szCs w:val="22"/>
-        </w:rPr>
-        <w:t>en línea en el cual se llevarán a cabo distintas funcionalidades</w:t>
-      </w:r>
-      <w:r>
-        <w:rPr>
-          <w:rFonts w:ascii="Times New Roman" w:hAnsi="Times New Roman" w:cs="Times New Roman"/>
-          <w:szCs w:val="22"/>
-        </w:rPr>
-        <w:t xml:space="preserve">, que gracias a este </w:t>
-      </w:r>
-      <w:proofErr w:type="spellStart"/>
-      <w:r>
-        <w:rPr>
-          <w:rFonts w:ascii="Times New Roman" w:hAnsi="Times New Roman" w:cs="Times New Roman"/>
-          <w:szCs w:val="22"/>
-        </w:rPr>
-        <w:t>framework</w:t>
-      </w:r>
-      <w:proofErr w:type="spellEnd"/>
-      <w:r>
-        <w:rPr>
-          <w:rFonts w:ascii="Times New Roman" w:hAnsi="Times New Roman" w:cs="Times New Roman"/>
-          <w:szCs w:val="22"/>
-        </w:rPr>
-        <w:t xml:space="preserve"> y sus capacidades hacen más fácil el desarrollo del sistema.</w:t>
+        <w:t>Este framework será utilizado para llevar a cabo la parte del front-end de la plataforma en línea en el cual se llevarán a cabo distintas funcionalidades, que gracias a este framework y sus capacidades hacen más fácil el desarrollo del sistema.</w:t>
       </w:r>
     </w:p>
     <w:p>
@@ -5789,8 +5791,8 @@
           <w:sz w:val="28"/>
         </w:rPr>
       </w:pPr>
-      <w:bookmarkStart w:id="21" w:name="_Toc54902995"/>
-      <w:bookmarkStart w:id="22" w:name="_Toc83659985"/>
+      <w:bookmarkStart w:id="30" w:name="_Toc54902995"/>
+      <w:bookmarkStart w:id="31" w:name="_Toc83748060"/>
       <w:r>
         <w:rPr>
           <w:rFonts w:ascii="Times New Roman" w:hAnsi="Times New Roman" w:cs="Times New Roman"/>
@@ -5799,8 +5801,8 @@
         </w:rPr>
         <w:t>Bootstrap</w:t>
       </w:r>
-      <w:bookmarkEnd w:id="21"/>
-      <w:bookmarkEnd w:id="22"/>
+      <w:bookmarkEnd w:id="30"/>
+      <w:bookmarkEnd w:id="31"/>
     </w:p>
     <w:p>
       <w:pPr>
@@ -5817,23 +5819,7 @@
           <w:rFonts w:ascii="Times New Roman" w:hAnsi="Times New Roman" w:cs="Times New Roman"/>
           <w:szCs w:val="22"/>
         </w:rPr>
-        <w:t xml:space="preserve">Bootstrap es un </w:t>
-      </w:r>
-      <w:proofErr w:type="spellStart"/>
-      <w:r>
-        <w:rPr>
-          <w:rFonts w:ascii="Times New Roman" w:hAnsi="Times New Roman" w:cs="Times New Roman"/>
-          <w:szCs w:val="22"/>
-        </w:rPr>
-        <w:t>framework</w:t>
-      </w:r>
-      <w:proofErr w:type="spellEnd"/>
-      <w:r>
-        <w:rPr>
-          <w:rFonts w:ascii="Times New Roman" w:hAnsi="Times New Roman" w:cs="Times New Roman"/>
-          <w:szCs w:val="22"/>
-        </w:rPr>
-        <w:t xml:space="preserve"> CSS desarrollado por Twitter en 2010, para estandarizar las herramientas de la compañía.</w:t>
+        <w:t>Bootstrap es un framework CSS desarrollado por Twitter en 2010, para estandarizar las herramientas de la compañía.</w:t>
       </w:r>
       <w:r>
         <w:rPr>
@@ -5847,23 +5833,7 @@
           <w:rFonts w:ascii="Times New Roman" w:hAnsi="Times New Roman" w:cs="Times New Roman"/>
           <w:szCs w:val="22"/>
         </w:rPr>
-        <w:t xml:space="preserve">Inicialmente, se llamó Twitter </w:t>
-      </w:r>
-      <w:proofErr w:type="spellStart"/>
-      <w:r>
-        <w:rPr>
-          <w:rFonts w:ascii="Times New Roman" w:hAnsi="Times New Roman" w:cs="Times New Roman"/>
-          <w:szCs w:val="22"/>
-        </w:rPr>
-        <w:t>Blueprint</w:t>
-      </w:r>
-      <w:proofErr w:type="spellEnd"/>
-      <w:r>
-        <w:rPr>
-          <w:rFonts w:ascii="Times New Roman" w:hAnsi="Times New Roman" w:cs="Times New Roman"/>
-          <w:szCs w:val="22"/>
-        </w:rPr>
-        <w:t xml:space="preserve"> y, un poco más tarde</w:t>
+        <w:t>Inicialmente, se llamó Twitter Blueprint y, un poco más tarde</w:t>
       </w:r>
       <w:r>
         <w:rPr>
@@ -5909,23 +5879,7 @@
           <w:rFonts w:ascii="Times New Roman" w:hAnsi="Times New Roman" w:cs="Times New Roman"/>
           <w:szCs w:val="22"/>
         </w:rPr>
-        <w:t xml:space="preserve"> </w:t>
-      </w:r>
-      <w:proofErr w:type="spellStart"/>
-      <w:r>
-        <w:rPr>
-          <w:rFonts w:ascii="Times New Roman" w:hAnsi="Times New Roman" w:cs="Times New Roman"/>
-          <w:szCs w:val="22"/>
-        </w:rPr>
-        <w:t>framework</w:t>
-      </w:r>
-      <w:proofErr w:type="spellEnd"/>
-      <w:r>
-        <w:rPr>
-          <w:rFonts w:ascii="Times New Roman" w:hAnsi="Times New Roman" w:cs="Times New Roman"/>
-          <w:szCs w:val="22"/>
-        </w:rPr>
-        <w:t xml:space="preserve"> </w:t>
+        <w:t xml:space="preserve"> framework </w:t>
       </w:r>
       <w:r>
         <w:rPr>
@@ -5975,6 +5929,7 @@
           <w:id w:val="-1400832921"/>
           <w:citation/>
         </w:sdtPr>
+        <w:sdtEndPr/>
         <w:sdtContent>
           <w:r>
             <w:rPr>
@@ -6071,7 +6026,7 @@
           <w:sz w:val="28"/>
         </w:rPr>
       </w:pPr>
-      <w:bookmarkStart w:id="23" w:name="_Toc83659986"/>
+      <w:bookmarkStart w:id="32" w:name="_Toc83748061"/>
       <w:r>
         <w:rPr>
           <w:rFonts w:ascii="Times New Roman" w:hAnsi="Times New Roman" w:cs="Times New Roman"/>
@@ -6081,7 +6036,7 @@
         <w:lastRenderedPageBreak/>
         <w:t>Django</w:t>
       </w:r>
-      <w:bookmarkEnd w:id="23"/>
+      <w:bookmarkEnd w:id="32"/>
     </w:p>
     <w:p>
       <w:pPr>
@@ -6097,39 +6052,7 @@
           <w:rFonts w:ascii="Times New Roman" w:hAnsi="Times New Roman" w:cs="Times New Roman"/>
           <w:szCs w:val="22"/>
         </w:rPr>
-        <w:t xml:space="preserve">Django fue desarrollado inicialmente entre 2003 y 2005 por un equipo que era responsable de crear y mantener sitios web de periódicos. Después de crear varios sitios, el equipo empezó </w:t>
-      </w:r>
-      <w:proofErr w:type="gramStart"/>
-      <w:r>
-        <w:rPr>
-          <w:rFonts w:ascii="Times New Roman" w:hAnsi="Times New Roman" w:cs="Times New Roman"/>
-          <w:szCs w:val="22"/>
-        </w:rPr>
-        <w:t>a</w:t>
-      </w:r>
-      <w:proofErr w:type="gramEnd"/>
-      <w:r>
-        <w:rPr>
-          <w:rFonts w:ascii="Times New Roman" w:hAnsi="Times New Roman" w:cs="Times New Roman"/>
-          <w:szCs w:val="22"/>
-        </w:rPr>
-        <w:t xml:space="preserve"> tener en cuenta y reutilizar muchos códigos y patrones de diseño comunes. Este código común se convirtió en un </w:t>
-      </w:r>
-      <w:proofErr w:type="spellStart"/>
-      <w:r>
-        <w:rPr>
-          <w:rFonts w:ascii="Times New Roman" w:hAnsi="Times New Roman" w:cs="Times New Roman"/>
-          <w:szCs w:val="22"/>
-        </w:rPr>
-        <w:t>framework</w:t>
-      </w:r>
-      <w:proofErr w:type="spellEnd"/>
-      <w:r>
-        <w:rPr>
-          <w:rFonts w:ascii="Times New Roman" w:hAnsi="Times New Roman" w:cs="Times New Roman"/>
-          <w:szCs w:val="22"/>
-        </w:rPr>
-        <w:t xml:space="preserve"> web genérico, que fue de código abierto, conocido como proyecto "Django" en julio de 2005.</w:t>
+        <w:t>Django fue desarrollado inicialmente entre 2003 y 2005 por un equipo que era responsable de crear y mantener sitios web de periódicos. Después de crear varios sitios, el equipo empezó a tener en cuenta y reutilizar muchos códigos y patrones de diseño comunes. Este código común se convirtió en un framework web genérico, que fue de código abierto, conocido como proyecto "Django" en julio de 2005.</w:t>
       </w:r>
       <w:r>
         <w:rPr>
@@ -6143,23 +6066,7 @@
           <w:rFonts w:ascii="Times New Roman" w:hAnsi="Times New Roman" w:cs="Times New Roman"/>
           <w:szCs w:val="22"/>
         </w:rPr>
-        <w:t xml:space="preserve">Django es un </w:t>
-      </w:r>
-      <w:proofErr w:type="spellStart"/>
-      <w:r>
-        <w:rPr>
-          <w:rFonts w:ascii="Times New Roman" w:hAnsi="Times New Roman" w:cs="Times New Roman"/>
-          <w:szCs w:val="22"/>
-        </w:rPr>
-        <w:t>framework</w:t>
-      </w:r>
-      <w:proofErr w:type="spellEnd"/>
-      <w:r>
-        <w:rPr>
-          <w:rFonts w:ascii="Times New Roman" w:hAnsi="Times New Roman" w:cs="Times New Roman"/>
-          <w:szCs w:val="22"/>
-        </w:rPr>
-        <w:t xml:space="preserve"> web de alto nivel que permite el desarrollo rápido de sitios web seguros y mantenibles. Desarrollado por programadores experimentados, Django se encarga de gran parte de las complicaciones del desarrollo web, por lo que puedes concentrarte en escribir tu aplicación sin necesidad de reinventar la rueda. Es gratuito y de código abierto, tiene una comunidad próspera y activa, una gran documentación y muchas opciones de soporte gratuito y de pago</w:t>
+        <w:t>Django es un framework web de alto nivel que permite el desarrollo rápido de sitios web seguros y mantenibles. Desarrollado por programadores experimentados, Django se encarga de gran parte de las complicaciones del desarrollo web, por lo que puedes concentrarte en escribir tu aplicación sin necesidad de reinventar la rueda. Es gratuito y de código abierto, tiene una comunidad próspera y activa, una gran documentación y muchas opciones de soporte gratuito y de pago</w:t>
       </w:r>
       <w:r>
         <w:rPr>
@@ -6177,6 +6084,7 @@
           <w:id w:val="-1182654581"/>
           <w:citation/>
         </w:sdtPr>
+        <w:sdtEndPr/>
         <w:sdtContent>
           <w:r>
             <w:rPr>
@@ -6221,23 +6129,7 @@
           <w:rFonts w:ascii="Times New Roman" w:hAnsi="Times New Roman" w:cs="Times New Roman"/>
           <w:szCs w:val="22"/>
         </w:rPr>
-        <w:t>. Debido a todas las facilidades que ofrece esta herramienta para el back-</w:t>
-      </w:r>
-      <w:proofErr w:type="spellStart"/>
-      <w:r>
-        <w:rPr>
-          <w:rFonts w:ascii="Times New Roman" w:hAnsi="Times New Roman" w:cs="Times New Roman"/>
-          <w:szCs w:val="22"/>
-        </w:rPr>
-        <w:t>end</w:t>
-      </w:r>
-      <w:proofErr w:type="spellEnd"/>
-      <w:r>
-        <w:rPr>
-          <w:rFonts w:ascii="Times New Roman" w:hAnsi="Times New Roman" w:cs="Times New Roman"/>
-          <w:szCs w:val="22"/>
-        </w:rPr>
-        <w:t xml:space="preserve"> del sistema se optó por utilizarla en la plataforma debido a su versatilidad, escalabilidad, mantenibilidad y seguridad.</w:t>
+        <w:t>. Debido a todas las facilidades que ofrece esta herramienta para el back-end del sistema se optó por utilizarla en la plataforma debido a su versatilidad, escalabilidad, mantenibilidad y seguridad.</w:t>
       </w:r>
     </w:p>
     <w:p>
@@ -6249,7 +6141,7 @@
           <w:szCs w:val="22"/>
         </w:rPr>
       </w:pPr>
-      <w:bookmarkStart w:id="24" w:name="_Toc83659987"/>
+      <w:bookmarkStart w:id="33" w:name="_Toc83748062"/>
       <w:r>
         <w:rPr>
           <w:rFonts w:ascii="Times New Roman" w:hAnsi="Times New Roman" w:cs="Times New Roman"/>
@@ -6266,7 +6158,7 @@
         </w:rPr>
         <w:t>SQL</w:t>
       </w:r>
-      <w:bookmarkEnd w:id="24"/>
+      <w:bookmarkEnd w:id="33"/>
     </w:p>
     <w:p>
       <w:pPr>
@@ -6300,6 +6192,7 @@
           <w:id w:val="-490709544"/>
           <w:citation/>
         </w:sdtPr>
+        <w:sdtEndPr/>
         <w:sdtContent>
           <w:r>
             <w:rPr>
@@ -6379,7 +6272,7 @@
           <w:szCs w:val="22"/>
         </w:rPr>
       </w:pPr>
-      <w:bookmarkStart w:id="25" w:name="_Toc83659988"/>
+      <w:bookmarkStart w:id="34" w:name="_Toc83748063"/>
       <w:r>
         <w:rPr>
           <w:rFonts w:ascii="Times New Roman" w:hAnsi="Times New Roman" w:cs="Times New Roman"/>
@@ -6397,7 +6290,7 @@
         </w:rPr>
         <w:t>: Desarrollo del proyecto</w:t>
       </w:r>
-      <w:bookmarkEnd w:id="25"/>
+      <w:bookmarkEnd w:id="34"/>
     </w:p>
     <w:p>
       <w:pPr>
@@ -6417,7 +6310,7 @@
           <w:szCs w:val="22"/>
         </w:rPr>
       </w:pPr>
-      <w:bookmarkStart w:id="26" w:name="_Toc83659989"/>
+      <w:bookmarkStart w:id="35" w:name="_Toc83748064"/>
       <w:r>
         <w:rPr>
           <w:rFonts w:ascii="Times New Roman" w:hAnsi="Times New Roman" w:cs="Times New Roman"/>
@@ -6426,7 +6319,7 @@
         </w:rPr>
         <w:t>Capitulo IV: Resultados</w:t>
       </w:r>
-      <w:bookmarkEnd w:id="26"/>
+      <w:bookmarkEnd w:id="35"/>
     </w:p>
     <w:p>
       <w:pPr>
@@ -6453,7 +6346,7 @@
           <w:szCs w:val="22"/>
         </w:rPr>
       </w:pPr>
-      <w:bookmarkStart w:id="27" w:name="_Toc83659990"/>
+      <w:bookmarkStart w:id="36" w:name="_Toc83748065"/>
       <w:r>
         <w:rPr>
           <w:rFonts w:ascii="Times New Roman" w:hAnsi="Times New Roman" w:cs="Times New Roman"/>
@@ -6463,7 +6356,7 @@
         <w:lastRenderedPageBreak/>
         <w:t>Capítulo V: Conclusiones</w:t>
       </w:r>
-      <w:bookmarkEnd w:id="27"/>
+      <w:bookmarkEnd w:id="36"/>
     </w:p>
     <w:p>
       <w:pPr>
@@ -6480,10 +6373,14 @@
         <w:br w:type="page"/>
       </w:r>
     </w:p>
-    <w:bookmarkStart w:id="28" w:name="_Toc83659991" w:displacedByCustomXml="next"/>
+    <w:bookmarkStart w:id="37" w:name="_Toc83748066" w:displacedByCustomXml="next"/>
     <w:sdt>
       <w:sdtPr>
         <w:rPr>
+          <w:rFonts w:asciiTheme="minorHAnsi" w:eastAsiaTheme="minorEastAsia" w:hAnsiTheme="minorHAnsi" w:cstheme="minorBidi"/>
+          <w:color w:val="auto"/>
+          <w:sz w:val="24"/>
+          <w:szCs w:val="24"/>
           <w:lang w:val="es-ES"/>
         </w:rPr>
         <w:id w:val="2051334015"/>
@@ -6494,10 +6391,6 @@
       </w:sdtPr>
       <w:sdtEndPr>
         <w:rPr>
-          <w:rFonts w:asciiTheme="minorHAnsi" w:eastAsiaTheme="minorEastAsia" w:hAnsiTheme="minorHAnsi" w:cstheme="minorBidi"/>
-          <w:color w:val="auto"/>
-          <w:sz w:val="24"/>
-          <w:szCs w:val="24"/>
           <w:lang w:val="es-MX"/>
         </w:rPr>
       </w:sdtEndPr>
@@ -6512,13 +6405,14 @@
             </w:rPr>
             <w:t>Bibliografía</w:t>
           </w:r>
-          <w:bookmarkEnd w:id="28"/>
+          <w:bookmarkEnd w:id="37"/>
         </w:p>
         <w:sdt>
           <w:sdtPr>
             <w:id w:val="111145805"/>
             <w:bibliography/>
           </w:sdtPr>
+          <w:sdtEndPr/>
           <w:sdtContent>
             <w:p>
               <w:pPr>
@@ -7624,6 +7518,7 @@
     <w:lsdException w:name="HTML Sample" w:semiHidden="1" w:unhideWhenUsed="1"/>
     <w:lsdException w:name="HTML Typewriter" w:semiHidden="1" w:unhideWhenUsed="1"/>
     <w:lsdException w:name="HTML Variable" w:semiHidden="1" w:unhideWhenUsed="1"/>
+    <w:lsdException w:name="Normal Table" w:semiHidden="1" w:unhideWhenUsed="1"/>
     <w:lsdException w:name="annotation subject" w:semiHidden="1" w:unhideWhenUsed="1"/>
     <w:lsdException w:name="No List" w:semiHidden="1" w:unhideWhenUsed="1"/>
     <w:lsdException w:name="Outline List 1" w:semiHidden="1" w:unhideWhenUsed="1"/>
@@ -7670,8 +7565,10 @@
     <w:lsdException w:name="Table Subtle 2" w:semiHidden="1" w:unhideWhenUsed="1"/>
     <w:lsdException w:name="Table Web 1" w:semiHidden="1" w:unhideWhenUsed="1"/>
     <w:lsdException w:name="Table Web 2" w:semiHidden="1" w:unhideWhenUsed="1"/>
+    <w:lsdException w:name="Table Web 3" w:semiHidden="1" w:unhideWhenUsed="1"/>
     <w:lsdException w:name="Balloon Text" w:semiHidden="1" w:unhideWhenUsed="1"/>
     <w:lsdException w:name="Table Grid" w:uiPriority="59"/>
+    <w:lsdException w:name="Table Theme" w:semiHidden="1" w:unhideWhenUsed="1"/>
     <w:lsdException w:name="Placeholder Text" w:semiHidden="1"/>
     <w:lsdException w:name="No Spacing" w:uiPriority="1" w:qFormat="1"/>
     <w:lsdException w:name="Light Shading" w:uiPriority="60"/>
@@ -8214,6 +8111,33 @@
     <w:unhideWhenUsed/>
     <w:rsid w:val="00447414"/>
   </w:style>
+  <w:style w:type="paragraph" w:styleId="Descripcin">
+    <w:name w:val="caption"/>
+    <w:basedOn w:val="Normal"/>
+    <w:next w:val="Normal"/>
+    <w:uiPriority w:val="35"/>
+    <w:unhideWhenUsed/>
+    <w:qFormat/>
+    <w:rsid w:val="00257DEE"/>
+    <w:pPr>
+      <w:spacing w:after="200"/>
+    </w:pPr>
+    <w:rPr>
+      <w:i/>
+      <w:iCs/>
+      <w:color w:val="1F497D" w:themeColor="text2"/>
+      <w:sz w:val="18"/>
+      <w:szCs w:val="18"/>
+    </w:rPr>
+  </w:style>
+  <w:style w:type="paragraph" w:styleId="Tabladeilustraciones">
+    <w:name w:val="table of figures"/>
+    <w:basedOn w:val="Normal"/>
+    <w:next w:val="Normal"/>
+    <w:uiPriority w:val="99"/>
+    <w:unhideWhenUsed/>
+    <w:rsid w:val="00257DEE"/>
+  </w:style>
 </w:styles>
 </file>
 
